--- a/Statusbericht.docx
+++ b/Statusbericht.docx
@@ -101,17 +101,150 @@
         <w:t>Java Userverwaltung</w:t>
       </w:r>
     </w:p>
+    <w:p/>
+    <w:p>
+      <w:pPr>
+        <w:pStyle w:val="berschrift2"/>
+      </w:pPr>
+      <w:r>
+        <w:t>Statusbericht 08.11.2016</w:t>
+      </w:r>
+    </w:p>
+    <w:p/>
+    <w:p>
+      <w:r>
+        <w:t>Erledigt:</w:t>
+      </w:r>
+    </w:p>
     <w:p>
       <w:pPr>
         <w:pStyle w:val="Listenabsatz"/>
         <w:numPr>
           <w:ilvl w:val="0"/>
-          <w:numId w:val="3"/>
+          <w:numId w:val="5"/>
         </w:numPr>
       </w:pPr>
       <w:r>
-        <w:t>C# Registrierung</w:t>
-      </w:r>
+        <w:t>C# Registrierung (Pederiva)</w:t>
+      </w:r>
+    </w:p>
+    <w:p>
+      <w:pPr>
+        <w:pStyle w:val="Listenabsatz"/>
+        <w:numPr>
+          <w:ilvl w:val="0"/>
+          <w:numId w:val="5"/>
+        </w:numPr>
+      </w:pPr>
+      <w:r>
+        <w:t>ERD (Burger)</w:t>
+      </w:r>
+    </w:p>
+    <w:p>
+      <w:pPr>
+        <w:pStyle w:val="Listenabsatz"/>
+        <w:numPr>
+          <w:ilvl w:val="0"/>
+          <w:numId w:val="5"/>
+        </w:numPr>
+      </w:pPr>
+      <w:r>
+        <w:t xml:space="preserve">Java </w:t>
+      </w:r>
+      <w:proofErr w:type="spellStart"/>
+      <w:r>
+        <w:t>jdbc</w:t>
+      </w:r>
+      <w:proofErr w:type="spellEnd"/>
+      <w:r>
+        <w:t xml:space="preserve"> </w:t>
+      </w:r>
+      <w:proofErr w:type="spellStart"/>
+      <w:r>
+        <w:t>connection</w:t>
+      </w:r>
+      <w:proofErr w:type="spellEnd"/>
+      <w:r>
+        <w:t xml:space="preserve"> (Reitbrecht)</w:t>
+      </w:r>
+    </w:p>
+    <w:p>
+      <w:pPr>
+        <w:pStyle w:val="Listenabsatz"/>
+        <w:numPr>
+          <w:ilvl w:val="0"/>
+          <w:numId w:val="5"/>
+        </w:numPr>
+      </w:pPr>
+      <w:r>
+        <w:t>User/Admin Tabellen in Datenbank (Burger/Pederiva)</w:t>
+      </w:r>
+    </w:p>
+    <w:p>
+      <w:r>
+        <w:t>In Arbeit:</w:t>
+      </w:r>
+    </w:p>
+    <w:p>
+      <w:pPr>
+        <w:pStyle w:val="Listenabsatz"/>
+        <w:numPr>
+          <w:ilvl w:val="0"/>
+          <w:numId w:val="6"/>
+        </w:numPr>
+      </w:pPr>
+      <w:r>
+        <w:t>Java Login (</w:t>
+      </w:r>
+      <w:proofErr w:type="spellStart"/>
+      <w:r>
+        <w:t>Klauss</w:t>
+      </w:r>
+      <w:proofErr w:type="spellEnd"/>
+      <w:r>
+        <w:t>)</w:t>
+      </w:r>
+    </w:p>
+    <w:p>
+      <w:pPr>
+        <w:pStyle w:val="Listenabsatz"/>
+        <w:numPr>
+          <w:ilvl w:val="0"/>
+          <w:numId w:val="6"/>
+        </w:numPr>
+      </w:pPr>
+      <w:r>
+        <w:t>Java Userverwaltung (Reitbrecht)</w:t>
+      </w:r>
+    </w:p>
+    <w:p>
+      <w:pPr>
+        <w:pStyle w:val="Listenabsatz"/>
+        <w:numPr>
+          <w:ilvl w:val="0"/>
+          <w:numId w:val="6"/>
+        </w:numPr>
+      </w:pPr>
+      <w:r>
+        <w:t>Restlichen Tabellen in Datenbank (Pederiva)</w:t>
+      </w:r>
+    </w:p>
+    <w:p>
+      <w:pPr>
+        <w:pStyle w:val="Listenabsatz"/>
+        <w:numPr>
+          <w:ilvl w:val="0"/>
+          <w:numId w:val="6"/>
+        </w:numPr>
+      </w:pPr>
+      <w:r>
+        <w:t>Erweiterung der Tabellen Anzeige mit Servlet (Burger)</w:t>
+      </w:r>
+    </w:p>
+    <w:p>
+      <w:pPr>
+        <w:pStyle w:val="Listenabsatz"/>
+      </w:pPr>
       <w:bookmarkStart w:id="0" w:name="_GoBack"/>
       <w:bookmarkEnd w:id="0"/>
     </w:p>
@@ -467,9 +600,235 @@
     </w:lvl>
   </w:abstractNum>
   <w:abstractNum w:abstractNumId="3" w15:restartNumberingAfterBreak="0">
+    <w:nsid w:val="3DED7AC4"/>
+    <w:multiLevelType w:val="hybridMultilevel"/>
+    <w:tmpl w:val="F44A4570"/>
+    <w:lvl w:ilvl="0" w:tplc="0C070001">
+      <w:start w:val="1"/>
+      <w:numFmt w:val="bullet"/>
+      <w:lvlText w:val=""/>
+      <w:lvlJc w:val="left"/>
+      <w:pPr>
+        <w:ind w:left="720" w:hanging="360"/>
+      </w:pPr>
+      <w:rPr>
+        <w:rFonts w:ascii="Symbol" w:hAnsi="Symbol" w:hint="default"/>
+      </w:rPr>
+    </w:lvl>
+    <w:lvl w:ilvl="1" w:tplc="0C070003" w:tentative="1">
+      <w:start w:val="1"/>
+      <w:numFmt w:val="bullet"/>
+      <w:lvlText w:val="o"/>
+      <w:lvlJc w:val="left"/>
+      <w:pPr>
+        <w:ind w:left="1440" w:hanging="360"/>
+      </w:pPr>
+      <w:rPr>
+        <w:rFonts w:ascii="Courier New" w:hAnsi="Courier New" w:cs="Courier New" w:hint="default"/>
+      </w:rPr>
+    </w:lvl>
+    <w:lvl w:ilvl="2" w:tplc="0C070005" w:tentative="1">
+      <w:start w:val="1"/>
+      <w:numFmt w:val="bullet"/>
+      <w:lvlText w:val=""/>
+      <w:lvlJc w:val="left"/>
+      <w:pPr>
+        <w:ind w:left="2160" w:hanging="360"/>
+      </w:pPr>
+      <w:rPr>
+        <w:rFonts w:ascii="Wingdings" w:hAnsi="Wingdings" w:hint="default"/>
+      </w:rPr>
+    </w:lvl>
+    <w:lvl w:ilvl="3" w:tplc="0C070001" w:tentative="1">
+      <w:start w:val="1"/>
+      <w:numFmt w:val="bullet"/>
+      <w:lvlText w:val=""/>
+      <w:lvlJc w:val="left"/>
+      <w:pPr>
+        <w:ind w:left="2880" w:hanging="360"/>
+      </w:pPr>
+      <w:rPr>
+        <w:rFonts w:ascii="Symbol" w:hAnsi="Symbol" w:hint="default"/>
+      </w:rPr>
+    </w:lvl>
+    <w:lvl w:ilvl="4" w:tplc="0C070003" w:tentative="1">
+      <w:start w:val="1"/>
+      <w:numFmt w:val="bullet"/>
+      <w:lvlText w:val="o"/>
+      <w:lvlJc w:val="left"/>
+      <w:pPr>
+        <w:ind w:left="3600" w:hanging="360"/>
+      </w:pPr>
+      <w:rPr>
+        <w:rFonts w:ascii="Courier New" w:hAnsi="Courier New" w:cs="Courier New" w:hint="default"/>
+      </w:rPr>
+    </w:lvl>
+    <w:lvl w:ilvl="5" w:tplc="0C070005" w:tentative="1">
+      <w:start w:val="1"/>
+      <w:numFmt w:val="bullet"/>
+      <w:lvlText w:val=""/>
+      <w:lvlJc w:val="left"/>
+      <w:pPr>
+        <w:ind w:left="4320" w:hanging="360"/>
+      </w:pPr>
+      <w:rPr>
+        <w:rFonts w:ascii="Wingdings" w:hAnsi="Wingdings" w:hint="default"/>
+      </w:rPr>
+    </w:lvl>
+    <w:lvl w:ilvl="6" w:tplc="0C070001" w:tentative="1">
+      <w:start w:val="1"/>
+      <w:numFmt w:val="bullet"/>
+      <w:lvlText w:val=""/>
+      <w:lvlJc w:val="left"/>
+      <w:pPr>
+        <w:ind w:left="5040" w:hanging="360"/>
+      </w:pPr>
+      <w:rPr>
+        <w:rFonts w:ascii="Symbol" w:hAnsi="Symbol" w:hint="default"/>
+      </w:rPr>
+    </w:lvl>
+    <w:lvl w:ilvl="7" w:tplc="0C070003" w:tentative="1">
+      <w:start w:val="1"/>
+      <w:numFmt w:val="bullet"/>
+      <w:lvlText w:val="o"/>
+      <w:lvlJc w:val="left"/>
+      <w:pPr>
+        <w:ind w:left="5760" w:hanging="360"/>
+      </w:pPr>
+      <w:rPr>
+        <w:rFonts w:ascii="Courier New" w:hAnsi="Courier New" w:cs="Courier New" w:hint="default"/>
+      </w:rPr>
+    </w:lvl>
+    <w:lvl w:ilvl="8" w:tplc="0C070005" w:tentative="1">
+      <w:start w:val="1"/>
+      <w:numFmt w:val="bullet"/>
+      <w:lvlText w:val=""/>
+      <w:lvlJc w:val="left"/>
+      <w:pPr>
+        <w:ind w:left="6480" w:hanging="360"/>
+      </w:pPr>
+      <w:rPr>
+        <w:rFonts w:ascii="Wingdings" w:hAnsi="Wingdings" w:hint="default"/>
+      </w:rPr>
+    </w:lvl>
+  </w:abstractNum>
+  <w:abstractNum w:abstractNumId="4" w15:restartNumberingAfterBreak="0">
     <w:nsid w:val="65537B42"/>
     <w:multiLevelType w:val="hybridMultilevel"/>
     <w:tmpl w:val="C39EF550"/>
+    <w:lvl w:ilvl="0" w:tplc="0C070001">
+      <w:start w:val="1"/>
+      <w:numFmt w:val="bullet"/>
+      <w:lvlText w:val=""/>
+      <w:lvlJc w:val="left"/>
+      <w:pPr>
+        <w:ind w:left="720" w:hanging="360"/>
+      </w:pPr>
+      <w:rPr>
+        <w:rFonts w:ascii="Symbol" w:hAnsi="Symbol" w:hint="default"/>
+      </w:rPr>
+    </w:lvl>
+    <w:lvl w:ilvl="1" w:tplc="0C070003" w:tentative="1">
+      <w:start w:val="1"/>
+      <w:numFmt w:val="bullet"/>
+      <w:lvlText w:val="o"/>
+      <w:lvlJc w:val="left"/>
+      <w:pPr>
+        <w:ind w:left="1440" w:hanging="360"/>
+      </w:pPr>
+      <w:rPr>
+        <w:rFonts w:ascii="Courier New" w:hAnsi="Courier New" w:cs="Courier New" w:hint="default"/>
+      </w:rPr>
+    </w:lvl>
+    <w:lvl w:ilvl="2" w:tplc="0C070005" w:tentative="1">
+      <w:start w:val="1"/>
+      <w:numFmt w:val="bullet"/>
+      <w:lvlText w:val=""/>
+      <w:lvlJc w:val="left"/>
+      <w:pPr>
+        <w:ind w:left="2160" w:hanging="360"/>
+      </w:pPr>
+      <w:rPr>
+        <w:rFonts w:ascii="Wingdings" w:hAnsi="Wingdings" w:hint="default"/>
+      </w:rPr>
+    </w:lvl>
+    <w:lvl w:ilvl="3" w:tplc="0C070001" w:tentative="1">
+      <w:start w:val="1"/>
+      <w:numFmt w:val="bullet"/>
+      <w:lvlText w:val=""/>
+      <w:lvlJc w:val="left"/>
+      <w:pPr>
+        <w:ind w:left="2880" w:hanging="360"/>
+      </w:pPr>
+      <w:rPr>
+        <w:rFonts w:ascii="Symbol" w:hAnsi="Symbol" w:hint="default"/>
+      </w:rPr>
+    </w:lvl>
+    <w:lvl w:ilvl="4" w:tplc="0C070003" w:tentative="1">
+      <w:start w:val="1"/>
+      <w:numFmt w:val="bullet"/>
+      <w:lvlText w:val="o"/>
+      <w:lvlJc w:val="left"/>
+      <w:pPr>
+        <w:ind w:left="3600" w:hanging="360"/>
+      </w:pPr>
+      <w:rPr>
+        <w:rFonts w:ascii="Courier New" w:hAnsi="Courier New" w:cs="Courier New" w:hint="default"/>
+      </w:rPr>
+    </w:lvl>
+    <w:lvl w:ilvl="5" w:tplc="0C070005" w:tentative="1">
+      <w:start w:val="1"/>
+      <w:numFmt w:val="bullet"/>
+      <w:lvlText w:val=""/>
+      <w:lvlJc w:val="left"/>
+      <w:pPr>
+        <w:ind w:left="4320" w:hanging="360"/>
+      </w:pPr>
+      <w:rPr>
+        <w:rFonts w:ascii="Wingdings" w:hAnsi="Wingdings" w:hint="default"/>
+      </w:rPr>
+    </w:lvl>
+    <w:lvl w:ilvl="6" w:tplc="0C070001" w:tentative="1">
+      <w:start w:val="1"/>
+      <w:numFmt w:val="bullet"/>
+      <w:lvlText w:val=""/>
+      <w:lvlJc w:val="left"/>
+      <w:pPr>
+        <w:ind w:left="5040" w:hanging="360"/>
+      </w:pPr>
+      <w:rPr>
+        <w:rFonts w:ascii="Symbol" w:hAnsi="Symbol" w:hint="default"/>
+      </w:rPr>
+    </w:lvl>
+    <w:lvl w:ilvl="7" w:tplc="0C070003" w:tentative="1">
+      <w:start w:val="1"/>
+      <w:numFmt w:val="bullet"/>
+      <w:lvlText w:val="o"/>
+      <w:lvlJc w:val="left"/>
+      <w:pPr>
+        <w:ind w:left="5760" w:hanging="360"/>
+      </w:pPr>
+      <w:rPr>
+        <w:rFonts w:ascii="Courier New" w:hAnsi="Courier New" w:cs="Courier New" w:hint="default"/>
+      </w:rPr>
+    </w:lvl>
+    <w:lvl w:ilvl="8" w:tplc="0C070005" w:tentative="1">
+      <w:start w:val="1"/>
+      <w:numFmt w:val="bullet"/>
+      <w:lvlText w:val=""/>
+      <w:lvlJc w:val="left"/>
+      <w:pPr>
+        <w:ind w:left="6480" w:hanging="360"/>
+      </w:pPr>
+      <w:rPr>
+        <w:rFonts w:ascii="Wingdings" w:hAnsi="Wingdings" w:hint="default"/>
+      </w:rPr>
+    </w:lvl>
+  </w:abstractNum>
+  <w:abstractNum w:abstractNumId="5" w15:restartNumberingAfterBreak="0">
+    <w:nsid w:val="67AB5653"/>
+    <w:multiLevelType w:val="hybridMultilevel"/>
+    <w:tmpl w:val="D03AC41A"/>
     <w:lvl w:ilvl="0" w:tplc="0C070001">
       <w:start w:val="1"/>
       <w:numFmt w:val="bullet"/>
@@ -589,7 +948,13 @@
     <w:abstractNumId w:val="1"/>
   </w:num>
   <w:num w:numId="4">
+    <w:abstractNumId w:val="4"/>
+  </w:num>
+  <w:num w:numId="5">
     <w:abstractNumId w:val="3"/>
+  </w:num>
+  <w:num w:numId="6">
+    <w:abstractNumId w:val="5"/>
   </w:num>
 </w:numbering>
 </file>

--- a/Statusbericht.docx
+++ b/Statusbericht.docx
@@ -149,23 +149,7 @@
         </w:numPr>
       </w:pPr>
       <w:r>
-        <w:t xml:space="preserve">Java </w:t>
-      </w:r>
-      <w:proofErr w:type="spellStart"/>
-      <w:r>
-        <w:t>jdbc</w:t>
-      </w:r>
-      <w:proofErr w:type="spellEnd"/>
-      <w:r>
-        <w:t xml:space="preserve"> </w:t>
-      </w:r>
-      <w:proofErr w:type="spellStart"/>
-      <w:r>
-        <w:t>connection</w:t>
-      </w:r>
-      <w:proofErr w:type="spellEnd"/>
-      <w:r>
-        <w:t xml:space="preserve"> (Reitbrecht)</w:t>
+        <w:t>Java jdbc connection (Reitbrecht)</w:t>
       </w:r>
     </w:p>
     <w:p>
@@ -194,15 +178,7 @@
         </w:numPr>
       </w:pPr>
       <w:r>
-        <w:t>Java Login (</w:t>
-      </w:r>
-      <w:proofErr w:type="spellStart"/>
-      <w:r>
-        <w:t>Klauss</w:t>
-      </w:r>
-      <w:proofErr w:type="spellEnd"/>
-      <w:r>
-        <w:t>)</w:t>
+        <w:t>Java Login (Klauss)</w:t>
       </w:r>
     </w:p>
     <w:p>
@@ -244,7 +220,123 @@
     <w:p>
       <w:pPr>
         <w:pStyle w:val="Listenabsatz"/>
-      </w:pPr>
+        <w:ind w:left="0"/>
+      </w:pPr>
+    </w:p>
+    <w:p>
+      <w:pPr>
+        <w:pStyle w:val="berschrift2"/>
+      </w:pPr>
+      <w:r>
+        <w:t>Statusbericht 15.11.2016</w:t>
+      </w:r>
+    </w:p>
+    <w:p/>
+    <w:p>
+      <w:r>
+        <w:t>Erledigt:</w:t>
+      </w:r>
+    </w:p>
+    <w:p>
+      <w:pPr>
+        <w:pStyle w:val="Listenabsatz"/>
+        <w:numPr>
+          <w:ilvl w:val="0"/>
+          <w:numId w:val="7"/>
+        </w:numPr>
+      </w:pPr>
+      <w:r>
+        <w:t>Ausarbeitung der Meilensteine (Burger)</w:t>
+      </w:r>
+    </w:p>
+    <w:p>
+      <w:pPr>
+        <w:pStyle w:val="Listenabsatz"/>
+        <w:numPr>
+          <w:ilvl w:val="0"/>
+          <w:numId w:val="7"/>
+        </w:numPr>
+      </w:pPr>
+      <w:r>
+        <w:t>Verwendung des Toolkit chart für C# (Burger)</w:t>
+      </w:r>
+    </w:p>
+    <w:p>
+      <w:pPr>
+        <w:pStyle w:val="Listenabsatz"/>
+        <w:numPr>
+          <w:ilvl w:val="0"/>
+          <w:numId w:val="7"/>
+        </w:numPr>
+      </w:pPr>
+      <w:r>
+        <w:t>Java Login (Klauss)</w:t>
+      </w:r>
+    </w:p>
+    <w:p>
+      <w:pPr>
+        <w:pStyle w:val="Listenabsatz"/>
+        <w:numPr>
+          <w:ilvl w:val="0"/>
+          <w:numId w:val="7"/>
+        </w:numPr>
+      </w:pPr>
+      <w:r>
+        <w:t>Java Userverwaltung Anzeige (Reitbrecht)</w:t>
+      </w:r>
+    </w:p>
+    <w:p>
+      <w:pPr>
+        <w:pStyle w:val="Listenabsatz"/>
+        <w:numPr>
+          <w:ilvl w:val="0"/>
+          <w:numId w:val="7"/>
+        </w:numPr>
+      </w:pPr>
+      <w:r>
+        <w:t>Teile der Tabellen in Datenbank (Pederiva)</w:t>
+      </w:r>
+    </w:p>
+    <w:p>
+      <w:r>
+        <w:t>In Arbeit:</w:t>
+      </w:r>
+    </w:p>
+    <w:p>
+      <w:pPr>
+        <w:pStyle w:val="Listenabsatz"/>
+        <w:numPr>
+          <w:ilvl w:val="0"/>
+          <w:numId w:val="8"/>
+        </w:numPr>
+      </w:pPr>
+      <w:r>
+        <w:t>Java Userverwaltung Add, remove, update (Reitbrecht/Klauss)</w:t>
+      </w:r>
+    </w:p>
+    <w:p>
+      <w:pPr>
+        <w:pStyle w:val="Listenabsatz"/>
+        <w:numPr>
+          <w:ilvl w:val="0"/>
+          <w:numId w:val="8"/>
+        </w:numPr>
+      </w:pPr>
+      <w:r>
+        <w:t>Anzeigen der Grunddaten im Chart (Burger/Pederiva)</w:t>
+      </w:r>
+    </w:p>
+    <w:p>
+      <w:pPr>
+        <w:pStyle w:val="Listenabsatz"/>
+        <w:numPr>
+          <w:ilvl w:val="0"/>
+          <w:numId w:val="8"/>
+        </w:numPr>
+      </w:pPr>
+      <w:r>
+        <w:t>Restliche Tabellen in Datenbank (Pederiva)</w:t>
+      </w:r>
       <w:bookmarkStart w:id="0" w:name="_GoBack"/>
       <w:bookmarkEnd w:id="0"/>
     </w:p>
@@ -374,6 +466,119 @@
     </w:lvl>
   </w:abstractNum>
   <w:abstractNum w:abstractNumId="1" w15:restartNumberingAfterBreak="0">
+    <w:nsid w:val="05C34A12"/>
+    <w:multiLevelType w:val="hybridMultilevel"/>
+    <w:tmpl w:val="BC8495FA"/>
+    <w:lvl w:ilvl="0" w:tplc="0C070001">
+      <w:start w:val="1"/>
+      <w:numFmt w:val="bullet"/>
+      <w:lvlText w:val=""/>
+      <w:lvlJc w:val="left"/>
+      <w:pPr>
+        <w:ind w:left="720" w:hanging="360"/>
+      </w:pPr>
+      <w:rPr>
+        <w:rFonts w:ascii="Symbol" w:hAnsi="Symbol" w:hint="default"/>
+      </w:rPr>
+    </w:lvl>
+    <w:lvl w:ilvl="1" w:tplc="0C070003" w:tentative="1">
+      <w:start w:val="1"/>
+      <w:numFmt w:val="bullet"/>
+      <w:lvlText w:val="o"/>
+      <w:lvlJc w:val="left"/>
+      <w:pPr>
+        <w:ind w:left="1440" w:hanging="360"/>
+      </w:pPr>
+      <w:rPr>
+        <w:rFonts w:ascii="Courier New" w:hAnsi="Courier New" w:cs="Courier New" w:hint="default"/>
+      </w:rPr>
+    </w:lvl>
+    <w:lvl w:ilvl="2" w:tplc="0C070005" w:tentative="1">
+      <w:start w:val="1"/>
+      <w:numFmt w:val="bullet"/>
+      <w:lvlText w:val=""/>
+      <w:lvlJc w:val="left"/>
+      <w:pPr>
+        <w:ind w:left="2160" w:hanging="360"/>
+      </w:pPr>
+      <w:rPr>
+        <w:rFonts w:ascii="Wingdings" w:hAnsi="Wingdings" w:hint="default"/>
+      </w:rPr>
+    </w:lvl>
+    <w:lvl w:ilvl="3" w:tplc="0C070001" w:tentative="1">
+      <w:start w:val="1"/>
+      <w:numFmt w:val="bullet"/>
+      <w:lvlText w:val=""/>
+      <w:lvlJc w:val="left"/>
+      <w:pPr>
+        <w:ind w:left="2880" w:hanging="360"/>
+      </w:pPr>
+      <w:rPr>
+        <w:rFonts w:ascii="Symbol" w:hAnsi="Symbol" w:hint="default"/>
+      </w:rPr>
+    </w:lvl>
+    <w:lvl w:ilvl="4" w:tplc="0C070003" w:tentative="1">
+      <w:start w:val="1"/>
+      <w:numFmt w:val="bullet"/>
+      <w:lvlText w:val="o"/>
+      <w:lvlJc w:val="left"/>
+      <w:pPr>
+        <w:ind w:left="3600" w:hanging="360"/>
+      </w:pPr>
+      <w:rPr>
+        <w:rFonts w:ascii="Courier New" w:hAnsi="Courier New" w:cs="Courier New" w:hint="default"/>
+      </w:rPr>
+    </w:lvl>
+    <w:lvl w:ilvl="5" w:tplc="0C070005" w:tentative="1">
+      <w:start w:val="1"/>
+      <w:numFmt w:val="bullet"/>
+      <w:lvlText w:val=""/>
+      <w:lvlJc w:val="left"/>
+      <w:pPr>
+        <w:ind w:left="4320" w:hanging="360"/>
+      </w:pPr>
+      <w:rPr>
+        <w:rFonts w:ascii="Wingdings" w:hAnsi="Wingdings" w:hint="default"/>
+      </w:rPr>
+    </w:lvl>
+    <w:lvl w:ilvl="6" w:tplc="0C070001" w:tentative="1">
+      <w:start w:val="1"/>
+      <w:numFmt w:val="bullet"/>
+      <w:lvlText w:val=""/>
+      <w:lvlJc w:val="left"/>
+      <w:pPr>
+        <w:ind w:left="5040" w:hanging="360"/>
+      </w:pPr>
+      <w:rPr>
+        <w:rFonts w:ascii="Symbol" w:hAnsi="Symbol" w:hint="default"/>
+      </w:rPr>
+    </w:lvl>
+    <w:lvl w:ilvl="7" w:tplc="0C070003" w:tentative="1">
+      <w:start w:val="1"/>
+      <w:numFmt w:val="bullet"/>
+      <w:lvlText w:val="o"/>
+      <w:lvlJc w:val="left"/>
+      <w:pPr>
+        <w:ind w:left="5760" w:hanging="360"/>
+      </w:pPr>
+      <w:rPr>
+        <w:rFonts w:ascii="Courier New" w:hAnsi="Courier New" w:cs="Courier New" w:hint="default"/>
+      </w:rPr>
+    </w:lvl>
+    <w:lvl w:ilvl="8" w:tplc="0C070005" w:tentative="1">
+      <w:start w:val="1"/>
+      <w:numFmt w:val="bullet"/>
+      <w:lvlText w:val=""/>
+      <w:lvlJc w:val="left"/>
+      <w:pPr>
+        <w:ind w:left="6480" w:hanging="360"/>
+      </w:pPr>
+      <w:rPr>
+        <w:rFonts w:ascii="Wingdings" w:hAnsi="Wingdings" w:hint="default"/>
+      </w:rPr>
+    </w:lvl>
+  </w:abstractNum>
+  <w:abstractNum w:abstractNumId="2" w15:restartNumberingAfterBreak="0">
     <w:nsid w:val="1B280443"/>
     <w:multiLevelType w:val="hybridMultilevel"/>
     <w:tmpl w:val="79BA69BA"/>
@@ -486,7 +691,7 @@
       </w:rPr>
     </w:lvl>
   </w:abstractNum>
-  <w:abstractNum w:abstractNumId="2" w15:restartNumberingAfterBreak="0">
+  <w:abstractNum w:abstractNumId="3" w15:restartNumberingAfterBreak="0">
     <w:nsid w:val="393A19A7"/>
     <w:multiLevelType w:val="hybridMultilevel"/>
     <w:tmpl w:val="B48A95EC"/>
@@ -599,7 +804,7 @@
       </w:rPr>
     </w:lvl>
   </w:abstractNum>
-  <w:abstractNum w:abstractNumId="3" w15:restartNumberingAfterBreak="0">
+  <w:abstractNum w:abstractNumId="4" w15:restartNumberingAfterBreak="0">
     <w:nsid w:val="3DED7AC4"/>
     <w:multiLevelType w:val="hybridMultilevel"/>
     <w:tmpl w:val="F44A4570"/>
@@ -712,7 +917,7 @@
       </w:rPr>
     </w:lvl>
   </w:abstractNum>
-  <w:abstractNum w:abstractNumId="4" w15:restartNumberingAfterBreak="0">
+  <w:abstractNum w:abstractNumId="5" w15:restartNumberingAfterBreak="0">
     <w:nsid w:val="65537B42"/>
     <w:multiLevelType w:val="hybridMultilevel"/>
     <w:tmpl w:val="C39EF550"/>
@@ -825,10 +1030,123 @@
       </w:rPr>
     </w:lvl>
   </w:abstractNum>
-  <w:abstractNum w:abstractNumId="5" w15:restartNumberingAfterBreak="0">
+  <w:abstractNum w:abstractNumId="6" w15:restartNumberingAfterBreak="0">
     <w:nsid w:val="67AB5653"/>
     <w:multiLevelType w:val="hybridMultilevel"/>
     <w:tmpl w:val="D03AC41A"/>
+    <w:lvl w:ilvl="0" w:tplc="0C070001">
+      <w:start w:val="1"/>
+      <w:numFmt w:val="bullet"/>
+      <w:lvlText w:val=""/>
+      <w:lvlJc w:val="left"/>
+      <w:pPr>
+        <w:ind w:left="720" w:hanging="360"/>
+      </w:pPr>
+      <w:rPr>
+        <w:rFonts w:ascii="Symbol" w:hAnsi="Symbol" w:hint="default"/>
+      </w:rPr>
+    </w:lvl>
+    <w:lvl w:ilvl="1" w:tplc="0C070003" w:tentative="1">
+      <w:start w:val="1"/>
+      <w:numFmt w:val="bullet"/>
+      <w:lvlText w:val="o"/>
+      <w:lvlJc w:val="left"/>
+      <w:pPr>
+        <w:ind w:left="1440" w:hanging="360"/>
+      </w:pPr>
+      <w:rPr>
+        <w:rFonts w:ascii="Courier New" w:hAnsi="Courier New" w:cs="Courier New" w:hint="default"/>
+      </w:rPr>
+    </w:lvl>
+    <w:lvl w:ilvl="2" w:tplc="0C070005" w:tentative="1">
+      <w:start w:val="1"/>
+      <w:numFmt w:val="bullet"/>
+      <w:lvlText w:val=""/>
+      <w:lvlJc w:val="left"/>
+      <w:pPr>
+        <w:ind w:left="2160" w:hanging="360"/>
+      </w:pPr>
+      <w:rPr>
+        <w:rFonts w:ascii="Wingdings" w:hAnsi="Wingdings" w:hint="default"/>
+      </w:rPr>
+    </w:lvl>
+    <w:lvl w:ilvl="3" w:tplc="0C070001" w:tentative="1">
+      <w:start w:val="1"/>
+      <w:numFmt w:val="bullet"/>
+      <w:lvlText w:val=""/>
+      <w:lvlJc w:val="left"/>
+      <w:pPr>
+        <w:ind w:left="2880" w:hanging="360"/>
+      </w:pPr>
+      <w:rPr>
+        <w:rFonts w:ascii="Symbol" w:hAnsi="Symbol" w:hint="default"/>
+      </w:rPr>
+    </w:lvl>
+    <w:lvl w:ilvl="4" w:tplc="0C070003" w:tentative="1">
+      <w:start w:val="1"/>
+      <w:numFmt w:val="bullet"/>
+      <w:lvlText w:val="o"/>
+      <w:lvlJc w:val="left"/>
+      <w:pPr>
+        <w:ind w:left="3600" w:hanging="360"/>
+      </w:pPr>
+      <w:rPr>
+        <w:rFonts w:ascii="Courier New" w:hAnsi="Courier New" w:cs="Courier New" w:hint="default"/>
+      </w:rPr>
+    </w:lvl>
+    <w:lvl w:ilvl="5" w:tplc="0C070005" w:tentative="1">
+      <w:start w:val="1"/>
+      <w:numFmt w:val="bullet"/>
+      <w:lvlText w:val=""/>
+      <w:lvlJc w:val="left"/>
+      <w:pPr>
+        <w:ind w:left="4320" w:hanging="360"/>
+      </w:pPr>
+      <w:rPr>
+        <w:rFonts w:ascii="Wingdings" w:hAnsi="Wingdings" w:hint="default"/>
+      </w:rPr>
+    </w:lvl>
+    <w:lvl w:ilvl="6" w:tplc="0C070001" w:tentative="1">
+      <w:start w:val="1"/>
+      <w:numFmt w:val="bullet"/>
+      <w:lvlText w:val=""/>
+      <w:lvlJc w:val="left"/>
+      <w:pPr>
+        <w:ind w:left="5040" w:hanging="360"/>
+      </w:pPr>
+      <w:rPr>
+        <w:rFonts w:ascii="Symbol" w:hAnsi="Symbol" w:hint="default"/>
+      </w:rPr>
+    </w:lvl>
+    <w:lvl w:ilvl="7" w:tplc="0C070003" w:tentative="1">
+      <w:start w:val="1"/>
+      <w:numFmt w:val="bullet"/>
+      <w:lvlText w:val="o"/>
+      <w:lvlJc w:val="left"/>
+      <w:pPr>
+        <w:ind w:left="5760" w:hanging="360"/>
+      </w:pPr>
+      <w:rPr>
+        <w:rFonts w:ascii="Courier New" w:hAnsi="Courier New" w:cs="Courier New" w:hint="default"/>
+      </w:rPr>
+    </w:lvl>
+    <w:lvl w:ilvl="8" w:tplc="0C070005" w:tentative="1">
+      <w:start w:val="1"/>
+      <w:numFmt w:val="bullet"/>
+      <w:lvlText w:val=""/>
+      <w:lvlJc w:val="left"/>
+      <w:pPr>
+        <w:ind w:left="6480" w:hanging="360"/>
+      </w:pPr>
+      <w:rPr>
+        <w:rFonts w:ascii="Wingdings" w:hAnsi="Wingdings" w:hint="default"/>
+      </w:rPr>
+    </w:lvl>
+  </w:abstractNum>
+  <w:abstractNum w:abstractNumId="7" w15:restartNumberingAfterBreak="0">
+    <w:nsid w:val="73567225"/>
+    <w:multiLevelType w:val="hybridMultilevel"/>
+    <w:tmpl w:val="9B827B60"/>
     <w:lvl w:ilvl="0" w:tplc="0C070001">
       <w:start w:val="1"/>
       <w:numFmt w:val="bullet"/>
@@ -942,19 +1260,25 @@
     <w:abstractNumId w:val="0"/>
   </w:num>
   <w:num w:numId="2">
+    <w:abstractNumId w:val="3"/>
+  </w:num>
+  <w:num w:numId="3">
     <w:abstractNumId w:val="2"/>
   </w:num>
-  <w:num w:numId="3">
-    <w:abstractNumId w:val="1"/>
+  <w:num w:numId="4">
+    <w:abstractNumId w:val="5"/>
   </w:num>
-  <w:num w:numId="4">
+  <w:num w:numId="5">
     <w:abstractNumId w:val="4"/>
   </w:num>
-  <w:num w:numId="5">
-    <w:abstractNumId w:val="3"/>
+  <w:num w:numId="6">
+    <w:abstractNumId w:val="6"/>
   </w:num>
-  <w:num w:numId="6">
-    <w:abstractNumId w:val="5"/>
+  <w:num w:numId="7">
+    <w:abstractNumId w:val="7"/>
+  </w:num>
+  <w:num w:numId="8">
+    <w:abstractNumId w:val="1"/>
   </w:num>
 </w:numbering>
 </file>

--- a/Statusbericht.docx
+++ b/Statusbericht.docx
@@ -336,6 +336,96 @@
       </w:pPr>
       <w:r>
         <w:t>Restliche Tabellen in Datenbank (Pederiva)</w:t>
+      </w:r>
+    </w:p>
+    <w:p/>
+    <w:p>
+      <w:pPr>
+        <w:pStyle w:val="berschrift1"/>
+      </w:pPr>
+      <w:r>
+        <w:t>Iteration 2</w:t>
+      </w:r>
+    </w:p>
+    <w:p/>
+    <w:p>
+      <w:pPr>
+        <w:pStyle w:val="berschrift2"/>
+      </w:pPr>
+      <w:r>
+        <w:t>Statusbericht 22.11.2016</w:t>
+      </w:r>
+    </w:p>
+    <w:p/>
+    <w:p>
+      <w:r>
+        <w:t>Erledigt:</w:t>
+      </w:r>
+    </w:p>
+    <w:p>
+      <w:pPr>
+        <w:pStyle w:val="Listenabsatz"/>
+        <w:numPr>
+          <w:ilvl w:val="0"/>
+          <w:numId w:val="9"/>
+        </w:numPr>
+      </w:pPr>
+      <w:r>
+        <w:t>Tabellen in Datenbank (Pederiva)</w:t>
+      </w:r>
+    </w:p>
+    <w:p>
+      <w:pPr>
+        <w:pStyle w:val="Listenabsatz"/>
+        <w:numPr>
+          <w:ilvl w:val="0"/>
+          <w:numId w:val="9"/>
+        </w:numPr>
+      </w:pPr>
+      <w:r>
+        <w:t>Java Userverwaltung Add, remove, update (Reitbrecht/Klauss)</w:t>
+      </w:r>
+    </w:p>
+    <w:p>
+      <w:r>
+        <w:t>In Arbeit:</w:t>
+      </w:r>
+    </w:p>
+    <w:p>
+      <w:pPr>
+        <w:pStyle w:val="Listenabsatz"/>
+        <w:numPr>
+          <w:ilvl w:val="0"/>
+          <w:numId w:val="10"/>
+        </w:numPr>
+      </w:pPr>
+      <w:r>
+        <w:t>Anzeigen der Grunddaten im Chart (Burger/Pederiva)</w:t>
+      </w:r>
+    </w:p>
+    <w:p>
+      <w:pPr>
+        <w:pStyle w:val="Listenabsatz"/>
+        <w:numPr>
+          <w:ilvl w:val="0"/>
+          <w:numId w:val="10"/>
+        </w:numPr>
+      </w:pPr>
+      <w:r>
+        <w:t>Zusammenfügen Java (Reitbrecht/Klauss)</w:t>
+      </w:r>
+    </w:p>
+    <w:p>
+      <w:pPr>
+        <w:pStyle w:val="Listenabsatz"/>
+        <w:numPr>
+          <w:ilvl w:val="0"/>
+          <w:numId w:val="10"/>
+        </w:numPr>
+      </w:pPr>
+      <w:r>
+        <w:lastRenderedPageBreak/>
+        <w:t>Erstellung Oberflächen für Android (Pederiva)</w:t>
       </w:r>
       <w:bookmarkStart w:id="0" w:name="_GoBack"/>
       <w:bookmarkEnd w:id="0"/>
@@ -1144,9 +1234,235 @@
     </w:lvl>
   </w:abstractNum>
   <w:abstractNum w:abstractNumId="7" w15:restartNumberingAfterBreak="0">
+    <w:nsid w:val="6FD763BE"/>
+    <w:multiLevelType w:val="hybridMultilevel"/>
+    <w:tmpl w:val="529CA0EA"/>
+    <w:lvl w:ilvl="0" w:tplc="0C070001">
+      <w:start w:val="1"/>
+      <w:numFmt w:val="bullet"/>
+      <w:lvlText w:val=""/>
+      <w:lvlJc w:val="left"/>
+      <w:pPr>
+        <w:ind w:left="720" w:hanging="360"/>
+      </w:pPr>
+      <w:rPr>
+        <w:rFonts w:ascii="Symbol" w:hAnsi="Symbol" w:hint="default"/>
+      </w:rPr>
+    </w:lvl>
+    <w:lvl w:ilvl="1" w:tplc="0C070003" w:tentative="1">
+      <w:start w:val="1"/>
+      <w:numFmt w:val="bullet"/>
+      <w:lvlText w:val="o"/>
+      <w:lvlJc w:val="left"/>
+      <w:pPr>
+        <w:ind w:left="1440" w:hanging="360"/>
+      </w:pPr>
+      <w:rPr>
+        <w:rFonts w:ascii="Courier New" w:hAnsi="Courier New" w:cs="Courier New" w:hint="default"/>
+      </w:rPr>
+    </w:lvl>
+    <w:lvl w:ilvl="2" w:tplc="0C070005" w:tentative="1">
+      <w:start w:val="1"/>
+      <w:numFmt w:val="bullet"/>
+      <w:lvlText w:val=""/>
+      <w:lvlJc w:val="left"/>
+      <w:pPr>
+        <w:ind w:left="2160" w:hanging="360"/>
+      </w:pPr>
+      <w:rPr>
+        <w:rFonts w:ascii="Wingdings" w:hAnsi="Wingdings" w:hint="default"/>
+      </w:rPr>
+    </w:lvl>
+    <w:lvl w:ilvl="3" w:tplc="0C070001" w:tentative="1">
+      <w:start w:val="1"/>
+      <w:numFmt w:val="bullet"/>
+      <w:lvlText w:val=""/>
+      <w:lvlJc w:val="left"/>
+      <w:pPr>
+        <w:ind w:left="2880" w:hanging="360"/>
+      </w:pPr>
+      <w:rPr>
+        <w:rFonts w:ascii="Symbol" w:hAnsi="Symbol" w:hint="default"/>
+      </w:rPr>
+    </w:lvl>
+    <w:lvl w:ilvl="4" w:tplc="0C070003" w:tentative="1">
+      <w:start w:val="1"/>
+      <w:numFmt w:val="bullet"/>
+      <w:lvlText w:val="o"/>
+      <w:lvlJc w:val="left"/>
+      <w:pPr>
+        <w:ind w:left="3600" w:hanging="360"/>
+      </w:pPr>
+      <w:rPr>
+        <w:rFonts w:ascii="Courier New" w:hAnsi="Courier New" w:cs="Courier New" w:hint="default"/>
+      </w:rPr>
+    </w:lvl>
+    <w:lvl w:ilvl="5" w:tplc="0C070005" w:tentative="1">
+      <w:start w:val="1"/>
+      <w:numFmt w:val="bullet"/>
+      <w:lvlText w:val=""/>
+      <w:lvlJc w:val="left"/>
+      <w:pPr>
+        <w:ind w:left="4320" w:hanging="360"/>
+      </w:pPr>
+      <w:rPr>
+        <w:rFonts w:ascii="Wingdings" w:hAnsi="Wingdings" w:hint="default"/>
+      </w:rPr>
+    </w:lvl>
+    <w:lvl w:ilvl="6" w:tplc="0C070001" w:tentative="1">
+      <w:start w:val="1"/>
+      <w:numFmt w:val="bullet"/>
+      <w:lvlText w:val=""/>
+      <w:lvlJc w:val="left"/>
+      <w:pPr>
+        <w:ind w:left="5040" w:hanging="360"/>
+      </w:pPr>
+      <w:rPr>
+        <w:rFonts w:ascii="Symbol" w:hAnsi="Symbol" w:hint="default"/>
+      </w:rPr>
+    </w:lvl>
+    <w:lvl w:ilvl="7" w:tplc="0C070003" w:tentative="1">
+      <w:start w:val="1"/>
+      <w:numFmt w:val="bullet"/>
+      <w:lvlText w:val="o"/>
+      <w:lvlJc w:val="left"/>
+      <w:pPr>
+        <w:ind w:left="5760" w:hanging="360"/>
+      </w:pPr>
+      <w:rPr>
+        <w:rFonts w:ascii="Courier New" w:hAnsi="Courier New" w:cs="Courier New" w:hint="default"/>
+      </w:rPr>
+    </w:lvl>
+    <w:lvl w:ilvl="8" w:tplc="0C070005" w:tentative="1">
+      <w:start w:val="1"/>
+      <w:numFmt w:val="bullet"/>
+      <w:lvlText w:val=""/>
+      <w:lvlJc w:val="left"/>
+      <w:pPr>
+        <w:ind w:left="6480" w:hanging="360"/>
+      </w:pPr>
+      <w:rPr>
+        <w:rFonts w:ascii="Wingdings" w:hAnsi="Wingdings" w:hint="default"/>
+      </w:rPr>
+    </w:lvl>
+  </w:abstractNum>
+  <w:abstractNum w:abstractNumId="8" w15:restartNumberingAfterBreak="0">
     <w:nsid w:val="73567225"/>
     <w:multiLevelType w:val="hybridMultilevel"/>
     <w:tmpl w:val="9B827B60"/>
+    <w:lvl w:ilvl="0" w:tplc="0C070001">
+      <w:start w:val="1"/>
+      <w:numFmt w:val="bullet"/>
+      <w:lvlText w:val=""/>
+      <w:lvlJc w:val="left"/>
+      <w:pPr>
+        <w:ind w:left="720" w:hanging="360"/>
+      </w:pPr>
+      <w:rPr>
+        <w:rFonts w:ascii="Symbol" w:hAnsi="Symbol" w:hint="default"/>
+      </w:rPr>
+    </w:lvl>
+    <w:lvl w:ilvl="1" w:tplc="0C070003" w:tentative="1">
+      <w:start w:val="1"/>
+      <w:numFmt w:val="bullet"/>
+      <w:lvlText w:val="o"/>
+      <w:lvlJc w:val="left"/>
+      <w:pPr>
+        <w:ind w:left="1440" w:hanging="360"/>
+      </w:pPr>
+      <w:rPr>
+        <w:rFonts w:ascii="Courier New" w:hAnsi="Courier New" w:cs="Courier New" w:hint="default"/>
+      </w:rPr>
+    </w:lvl>
+    <w:lvl w:ilvl="2" w:tplc="0C070005" w:tentative="1">
+      <w:start w:val="1"/>
+      <w:numFmt w:val="bullet"/>
+      <w:lvlText w:val=""/>
+      <w:lvlJc w:val="left"/>
+      <w:pPr>
+        <w:ind w:left="2160" w:hanging="360"/>
+      </w:pPr>
+      <w:rPr>
+        <w:rFonts w:ascii="Wingdings" w:hAnsi="Wingdings" w:hint="default"/>
+      </w:rPr>
+    </w:lvl>
+    <w:lvl w:ilvl="3" w:tplc="0C070001" w:tentative="1">
+      <w:start w:val="1"/>
+      <w:numFmt w:val="bullet"/>
+      <w:lvlText w:val=""/>
+      <w:lvlJc w:val="left"/>
+      <w:pPr>
+        <w:ind w:left="2880" w:hanging="360"/>
+      </w:pPr>
+      <w:rPr>
+        <w:rFonts w:ascii="Symbol" w:hAnsi="Symbol" w:hint="default"/>
+      </w:rPr>
+    </w:lvl>
+    <w:lvl w:ilvl="4" w:tplc="0C070003" w:tentative="1">
+      <w:start w:val="1"/>
+      <w:numFmt w:val="bullet"/>
+      <w:lvlText w:val="o"/>
+      <w:lvlJc w:val="left"/>
+      <w:pPr>
+        <w:ind w:left="3600" w:hanging="360"/>
+      </w:pPr>
+      <w:rPr>
+        <w:rFonts w:ascii="Courier New" w:hAnsi="Courier New" w:cs="Courier New" w:hint="default"/>
+      </w:rPr>
+    </w:lvl>
+    <w:lvl w:ilvl="5" w:tplc="0C070005" w:tentative="1">
+      <w:start w:val="1"/>
+      <w:numFmt w:val="bullet"/>
+      <w:lvlText w:val=""/>
+      <w:lvlJc w:val="left"/>
+      <w:pPr>
+        <w:ind w:left="4320" w:hanging="360"/>
+      </w:pPr>
+      <w:rPr>
+        <w:rFonts w:ascii="Wingdings" w:hAnsi="Wingdings" w:hint="default"/>
+      </w:rPr>
+    </w:lvl>
+    <w:lvl w:ilvl="6" w:tplc="0C070001" w:tentative="1">
+      <w:start w:val="1"/>
+      <w:numFmt w:val="bullet"/>
+      <w:lvlText w:val=""/>
+      <w:lvlJc w:val="left"/>
+      <w:pPr>
+        <w:ind w:left="5040" w:hanging="360"/>
+      </w:pPr>
+      <w:rPr>
+        <w:rFonts w:ascii="Symbol" w:hAnsi="Symbol" w:hint="default"/>
+      </w:rPr>
+    </w:lvl>
+    <w:lvl w:ilvl="7" w:tplc="0C070003" w:tentative="1">
+      <w:start w:val="1"/>
+      <w:numFmt w:val="bullet"/>
+      <w:lvlText w:val="o"/>
+      <w:lvlJc w:val="left"/>
+      <w:pPr>
+        <w:ind w:left="5760" w:hanging="360"/>
+      </w:pPr>
+      <w:rPr>
+        <w:rFonts w:ascii="Courier New" w:hAnsi="Courier New" w:cs="Courier New" w:hint="default"/>
+      </w:rPr>
+    </w:lvl>
+    <w:lvl w:ilvl="8" w:tplc="0C070005" w:tentative="1">
+      <w:start w:val="1"/>
+      <w:numFmt w:val="bullet"/>
+      <w:lvlText w:val=""/>
+      <w:lvlJc w:val="left"/>
+      <w:pPr>
+        <w:ind w:left="6480" w:hanging="360"/>
+      </w:pPr>
+      <w:rPr>
+        <w:rFonts w:ascii="Wingdings" w:hAnsi="Wingdings" w:hint="default"/>
+      </w:rPr>
+    </w:lvl>
+  </w:abstractNum>
+  <w:abstractNum w:abstractNumId="9" w15:restartNumberingAfterBreak="0">
+    <w:nsid w:val="7AE15C40"/>
+    <w:multiLevelType w:val="hybridMultilevel"/>
+    <w:tmpl w:val="9B34A0CE"/>
     <w:lvl w:ilvl="0" w:tplc="0C070001">
       <w:start w:val="1"/>
       <w:numFmt w:val="bullet"/>
@@ -1275,10 +1591,16 @@
     <w:abstractNumId w:val="6"/>
   </w:num>
   <w:num w:numId="7">
-    <w:abstractNumId w:val="7"/>
+    <w:abstractNumId w:val="8"/>
   </w:num>
   <w:num w:numId="8">
     <w:abstractNumId w:val="1"/>
+  </w:num>
+  <w:num w:numId="9">
+    <w:abstractNumId w:val="9"/>
+  </w:num>
+  <w:num w:numId="10">
+    <w:abstractNumId w:val="7"/>
   </w:num>
 </w:numbering>
 </file>

--- a/Statusbericht.docx
+++ b/Statusbericht.docx
@@ -133,15 +133,7 @@
         <w:contextualSpacing/>
       </w:pPr>
       <w:r>
-        <w:t>C# Registrierung (</w:t>
-      </w:r>
-      <w:proofErr w:type="spellStart"/>
-      <w:r>
-        <w:t>Pederiva</w:t>
-      </w:r>
-      <w:proofErr w:type="spellEnd"/>
-      <w:r>
-        <w:t>)</w:t>
+        <w:t>C# Registrierung (Pederiva)</w:t>
       </w:r>
     </w:p>
     <w:p>
@@ -167,23 +159,7 @@
         <w:contextualSpacing/>
       </w:pPr>
       <w:r>
-        <w:t xml:space="preserve">Java </w:t>
-      </w:r>
-      <w:proofErr w:type="spellStart"/>
-      <w:r>
-        <w:t>jdbc</w:t>
-      </w:r>
-      <w:proofErr w:type="spellEnd"/>
-      <w:r>
-        <w:t xml:space="preserve"> </w:t>
-      </w:r>
-      <w:proofErr w:type="spellStart"/>
-      <w:r>
-        <w:t>connection</w:t>
-      </w:r>
-      <w:proofErr w:type="spellEnd"/>
-      <w:r>
-        <w:t xml:space="preserve"> (Reitbrecht)</w:t>
+        <w:t>Java jdbc connection (Reitbrecht)</w:t>
       </w:r>
     </w:p>
     <w:p>
@@ -196,15 +172,7 @@
         <w:contextualSpacing/>
       </w:pPr>
       <w:r>
-        <w:t>User/Admin Tabellen in Datenbank (Burger/</w:t>
-      </w:r>
-      <w:proofErr w:type="spellStart"/>
-      <w:r>
-        <w:t>Pederiva</w:t>
-      </w:r>
-      <w:proofErr w:type="spellEnd"/>
-      <w:r>
-        <w:t>)</w:t>
+        <w:t>User/Admin Tabellen in Datenbank (Burger/Pederiva)</w:t>
       </w:r>
     </w:p>
     <w:p>
@@ -222,15 +190,7 @@
         <w:contextualSpacing/>
       </w:pPr>
       <w:r>
-        <w:t>Java Login (</w:t>
-      </w:r>
-      <w:proofErr w:type="spellStart"/>
-      <w:r>
-        <w:t>Klauss</w:t>
-      </w:r>
-      <w:proofErr w:type="spellEnd"/>
-      <w:r>
-        <w:t>)</w:t>
+        <w:t>Java Login (Klauss)</w:t>
       </w:r>
     </w:p>
     <w:p>
@@ -256,15 +216,7 @@
         <w:contextualSpacing/>
       </w:pPr>
       <w:r>
-        <w:t>Restlichen Tabellen in Datenbank (</w:t>
-      </w:r>
-      <w:proofErr w:type="spellStart"/>
-      <w:r>
-        <w:t>Pederiva</w:t>
-      </w:r>
-      <w:proofErr w:type="spellEnd"/>
-      <w:r>
-        <w:t>)</w:t>
+        <w:t>Restlichen Tabellen in Datenbank (Pederiva)</w:t>
       </w:r>
     </w:p>
     <w:p>
@@ -318,15 +270,7 @@
         <w:contextualSpacing/>
       </w:pPr>
       <w:r>
-        <w:t xml:space="preserve">Verwendung des Toolkit </w:t>
-      </w:r>
-      <w:proofErr w:type="spellStart"/>
-      <w:r>
-        <w:t>chart</w:t>
-      </w:r>
-      <w:proofErr w:type="spellEnd"/>
-      <w:r>
-        <w:t xml:space="preserve"> für C# (Burger)</w:t>
+        <w:t>Verwendung des Toolkit chart für C# (Burger)</w:t>
       </w:r>
     </w:p>
     <w:p>
@@ -339,15 +283,7 @@
         <w:contextualSpacing/>
       </w:pPr>
       <w:r>
-        <w:t>Java Login (</w:t>
-      </w:r>
-      <w:proofErr w:type="spellStart"/>
-      <w:r>
-        <w:t>Klauss</w:t>
-      </w:r>
-      <w:proofErr w:type="spellEnd"/>
-      <w:r>
-        <w:t>)</w:t>
+        <w:t>Java Login (Klauss)</w:t>
       </w:r>
     </w:p>
     <w:p>
@@ -373,15 +309,7 @@
         <w:contextualSpacing/>
       </w:pPr>
       <w:r>
-        <w:t>Teile der Tabellen in Datenbank (</w:t>
-      </w:r>
-      <w:proofErr w:type="spellStart"/>
-      <w:r>
-        <w:t>Pederiva</w:t>
-      </w:r>
-      <w:proofErr w:type="spellEnd"/>
-      <w:r>
-        <w:t>)</w:t>
+        <w:t>Teile der Tabellen in Datenbank (Pederiva)</w:t>
       </w:r>
     </w:p>
     <w:p>
@@ -399,26 +327,7 @@
         <w:contextualSpacing/>
       </w:pPr>
       <w:r>
-        <w:t>Java Userverwaltung A</w:t>
-      </w:r>
-      <w:r>
-        <w:t xml:space="preserve">dd, </w:t>
-      </w:r>
-      <w:proofErr w:type="spellStart"/>
-      <w:r>
-        <w:t>remove</w:t>
-      </w:r>
-      <w:proofErr w:type="spellEnd"/>
-      <w:r>
-        <w:t>, update (Reitbrecht/</w:t>
-      </w:r>
-      <w:proofErr w:type="spellStart"/>
-      <w:r>
-        <w:t>Klauss</w:t>
-      </w:r>
-      <w:proofErr w:type="spellEnd"/>
-      <w:r>
-        <w:t>)</w:t>
+        <w:t>Java Userverwaltung Add, remove, update (Reitbrecht/Klauss)</w:t>
       </w:r>
     </w:p>
     <w:p>
@@ -431,15 +340,7 @@
         <w:contextualSpacing/>
       </w:pPr>
       <w:r>
-        <w:t>Anzeigen der Grunddaten im Chart (Burger/</w:t>
-      </w:r>
-      <w:proofErr w:type="spellStart"/>
-      <w:r>
-        <w:t>Pederiva</w:t>
-      </w:r>
-      <w:proofErr w:type="spellEnd"/>
-      <w:r>
-        <w:t>)</w:t>
+        <w:t>Anzeigen der Grunddaten im Chart (Burger/Pederiva)</w:t>
       </w:r>
     </w:p>
     <w:p>
@@ -452,15 +353,7 @@
         <w:contextualSpacing/>
       </w:pPr>
       <w:r>
-        <w:t>Restliche Tabellen in Datenbank (</w:t>
-      </w:r>
-      <w:proofErr w:type="spellStart"/>
-      <w:r>
-        <w:t>Pederiva</w:t>
-      </w:r>
-      <w:proofErr w:type="spellEnd"/>
-      <w:r>
-        <w:t>)</w:t>
+        <w:t>Restliche Tabellen in Datenbank (Pederiva)</w:t>
       </w:r>
     </w:p>
     <w:p/>
@@ -511,15 +404,7 @@
         <w:contextualSpacing/>
       </w:pPr>
       <w:r>
-        <w:t>Tabellen in Datenbank (</w:t>
-      </w:r>
-      <w:proofErr w:type="spellStart"/>
-      <w:r>
-        <w:t>Pederiva</w:t>
-      </w:r>
-      <w:proofErr w:type="spellEnd"/>
-      <w:r>
-        <w:t>)</w:t>
+        <w:t>Tabellen in Datenbank (Pederiva)</w:t>
       </w:r>
     </w:p>
     <w:p>
@@ -532,26 +417,7 @@
         <w:contextualSpacing/>
       </w:pPr>
       <w:r>
-        <w:t xml:space="preserve">Java Userverwaltung Add, </w:t>
-      </w:r>
-      <w:proofErr w:type="spellStart"/>
-      <w:r>
-        <w:t>remove</w:t>
-      </w:r>
-      <w:proofErr w:type="spellEnd"/>
-      <w:r>
-        <w:t xml:space="preserve">, update </w:t>
-      </w:r>
-      <w:r>
-        <w:t>(Reitbrecht/</w:t>
-      </w:r>
-      <w:proofErr w:type="spellStart"/>
-      <w:r>
-        <w:t>Klauss</w:t>
-      </w:r>
-      <w:proofErr w:type="spellEnd"/>
-      <w:r>
-        <w:t>)</w:t>
+        <w:t>Java Userverwaltung Add, remove, update (Reitbrecht/Klauss)</w:t>
       </w:r>
     </w:p>
     <w:p>
@@ -569,15 +435,7 @@
         <w:contextualSpacing/>
       </w:pPr>
       <w:r>
-        <w:t>Anzeigen der Grunddaten im Chart (Burger/</w:t>
-      </w:r>
-      <w:proofErr w:type="spellStart"/>
-      <w:r>
-        <w:t>Pederiva</w:t>
-      </w:r>
-      <w:proofErr w:type="spellEnd"/>
-      <w:r>
-        <w:t>)</w:t>
+        <w:t>Anzeigen der Grunddaten im Chart (Burger/Pederiva)</w:t>
       </w:r>
     </w:p>
     <w:p>
@@ -590,15 +448,7 @@
         <w:contextualSpacing/>
       </w:pPr>
       <w:r>
-        <w:t>Zusammenfügen Java (Reitbrecht/</w:t>
-      </w:r>
-      <w:proofErr w:type="spellStart"/>
-      <w:r>
-        <w:t>Klauss</w:t>
-      </w:r>
-      <w:proofErr w:type="spellEnd"/>
-      <w:r>
-        <w:t>)</w:t>
+        <w:t>Zusammenfügen Java (Reitbrecht/Klauss)</w:t>
       </w:r>
     </w:p>
     <w:p>
@@ -613,15 +463,7 @@
       <w:bookmarkStart w:id="0" w:name="_gjdgxs" w:colFirst="0" w:colLast="0"/>
       <w:bookmarkEnd w:id="0"/>
       <w:r>
-        <w:t>Erstellung Oberflächen für Android (</w:t>
-      </w:r>
-      <w:proofErr w:type="spellStart"/>
-      <w:r>
-        <w:t>Pederiva</w:t>
-      </w:r>
-      <w:proofErr w:type="spellEnd"/>
-      <w:r>
-        <w:t>)</w:t>
+        <w:t>Erstellung Oberflächen für Android (Pederiva)</w:t>
       </w:r>
     </w:p>
     <w:p>
@@ -664,23 +506,7 @@
       <w:bookmarkStart w:id="5" w:name="_tyjcwt" w:colFirst="0" w:colLast="0"/>
       <w:bookmarkEnd w:id="5"/>
       <w:r>
-        <w:t xml:space="preserve">Erstellung von </w:t>
-      </w:r>
-      <w:proofErr w:type="spellStart"/>
-      <w:r>
-        <w:t>Mockups</w:t>
-      </w:r>
-      <w:proofErr w:type="spellEnd"/>
-      <w:r>
-        <w:t xml:space="preserve"> für Android (</w:t>
-      </w:r>
-      <w:proofErr w:type="spellStart"/>
-      <w:r>
-        <w:t>Pederiva</w:t>
-      </w:r>
-      <w:proofErr w:type="spellEnd"/>
-      <w:r>
-        <w:t>)</w:t>
+        <w:t>Erstellung von Mockups für Android (Pederiva)</w:t>
       </w:r>
     </w:p>
     <w:p>
@@ -695,26 +521,87 @@
       <w:bookmarkStart w:id="6" w:name="_3dy6vkm" w:colFirst="0" w:colLast="0"/>
       <w:bookmarkEnd w:id="6"/>
       <w:r>
-        <w:t>Chartprototyp fertiggestellt und</w:t>
-      </w:r>
-      <w:bookmarkStart w:id="7" w:name="_GoBack"/>
+        <w:t>Chartprototyp fertiggestellt und NuGet eingebunden (Burger)</w:t>
+      </w:r>
+    </w:p>
+    <w:p>
+      <w:bookmarkStart w:id="7" w:name="_1t3h5sf" w:colFirst="0" w:colLast="0"/>
       <w:bookmarkEnd w:id="7"/>
       <w:r>
-        <w:t xml:space="preserve"> </w:t>
-      </w:r>
-      <w:proofErr w:type="spellStart"/>
-      <w:r>
-        <w:t>NuGet</w:t>
-      </w:r>
-      <w:proofErr w:type="spellEnd"/>
-      <w:r>
-        <w:t xml:space="preserve"> eingebunden (Burger)</w:t>
-      </w:r>
-    </w:p>
-    <w:p>
-      <w:bookmarkStart w:id="8" w:name="_1t3h5sf" w:colFirst="0" w:colLast="0"/>
+        <w:t>In Arbeit:</w:t>
+      </w:r>
+    </w:p>
+    <w:p>
+      <w:pPr>
+        <w:numPr>
+          <w:ilvl w:val="0"/>
+          <w:numId w:val="3"/>
+        </w:numPr>
+        <w:ind w:hanging="360"/>
+        <w:contextualSpacing/>
+      </w:pPr>
+      <w:bookmarkStart w:id="8" w:name="_4d34og8" w:colFirst="0" w:colLast="0"/>
       <w:bookmarkEnd w:id="8"/>
       <w:r>
+        <w:t>Fertigstellen des Charts (Burger/Pederiva)</w:t>
+      </w:r>
+    </w:p>
+    <w:p>
+      <w:pPr>
+        <w:numPr>
+          <w:ilvl w:val="0"/>
+          <w:numId w:val="3"/>
+        </w:numPr>
+        <w:ind w:hanging="360"/>
+        <w:contextualSpacing/>
+      </w:pPr>
+      <w:bookmarkStart w:id="9" w:name="_2s8eyo1" w:colFirst="0" w:colLast="0"/>
+      <w:bookmarkEnd w:id="9"/>
+      <w:r>
+        <w:t>Erstellung Oberflächen in Android (Pederiva)</w:t>
+      </w:r>
+    </w:p>
+    <w:p>
+      <w:pPr>
+        <w:numPr>
+          <w:ilvl w:val="0"/>
+          <w:numId w:val="3"/>
+        </w:numPr>
+        <w:ind w:hanging="360"/>
+        <w:contextualSpacing/>
+      </w:pPr>
+      <w:r>
+        <w:t>Zusammenfügen Java (Reitbrecht/Klauss)</w:t>
+      </w:r>
+    </w:p>
+    <w:p>
+      <w:pPr>
+        <w:contextualSpacing/>
+      </w:pPr>
+    </w:p>
+    <w:p>
+      <w:pPr>
+        <w:pStyle w:val="berschrift2"/>
+      </w:pPr>
+      <w:r>
+        <w:t>Statusbericht 06.12.2016</w:t>
+      </w:r>
+    </w:p>
+    <w:p>
+      <w:pPr>
+        <w:contextualSpacing/>
+      </w:pPr>
+    </w:p>
+    <w:p>
+      <w:pPr>
+        <w:contextualSpacing/>
+      </w:pPr>
+      <w:r>
+        <w:t>Erledigt:</w:t>
+      </w:r>
+    </w:p>
+    <w:p>
+      <w:r>
         <w:t>In Arbeit:</w:t>
       </w:r>
     </w:p>
@@ -727,18 +614,8 @@
         <w:ind w:hanging="360"/>
         <w:contextualSpacing/>
       </w:pPr>
-      <w:bookmarkStart w:id="9" w:name="_4d34og8" w:colFirst="0" w:colLast="0"/>
-      <w:bookmarkEnd w:id="9"/>
-      <w:r>
-        <w:t>Fertigstellen des Charts (Burger/</w:t>
-      </w:r>
-      <w:proofErr w:type="spellStart"/>
-      <w:r>
-        <w:t>Pederiva</w:t>
-      </w:r>
-      <w:proofErr w:type="spellEnd"/>
-      <w:r>
-        <w:t>)</w:t>
+      <w:r>
+        <w:t>Fertigstellen des Charts (Burger/Pederiva)</w:t>
       </w:r>
     </w:p>
     <w:p>
@@ -750,40 +627,24 @@
         <w:ind w:hanging="360"/>
         <w:contextualSpacing/>
       </w:pPr>
-      <w:bookmarkStart w:id="10" w:name="_2s8eyo1" w:colFirst="0" w:colLast="0"/>
+      <w:r>
+        <w:t>Erstellung Oberflächen in Android (Pederiva)</w:t>
+      </w:r>
+    </w:p>
+    <w:p>
+      <w:pPr>
+        <w:numPr>
+          <w:ilvl w:val="0"/>
+          <w:numId w:val="3"/>
+        </w:numPr>
+        <w:ind w:hanging="360"/>
+        <w:contextualSpacing/>
+      </w:pPr>
+      <w:r>
+        <w:t>Zusammenfügen Java (Reitbrecht/Klauss)</w:t>
+      </w:r>
+      <w:bookmarkStart w:id="10" w:name="_GoBack"/>
       <w:bookmarkEnd w:id="10"/>
-      <w:r>
-        <w:t>Erstellung Oberflächen in Android (</w:t>
-      </w:r>
-      <w:proofErr w:type="spellStart"/>
-      <w:r>
-        <w:t>Pederiva</w:t>
-      </w:r>
-      <w:proofErr w:type="spellEnd"/>
-      <w:r>
-        <w:t>)</w:t>
-      </w:r>
-    </w:p>
-    <w:p>
-      <w:pPr>
-        <w:numPr>
-          <w:ilvl w:val="0"/>
-          <w:numId w:val="3"/>
-        </w:numPr>
-        <w:ind w:hanging="360"/>
-        <w:contextualSpacing/>
-      </w:pPr>
-      <w:r>
-        <w:t>Zusammenfügen Java (Reitbrecht/</w:t>
-      </w:r>
-      <w:proofErr w:type="spellStart"/>
-      <w:r>
-        <w:t>Klauss</w:t>
-      </w:r>
-      <w:proofErr w:type="spellEnd"/>
-      <w:r>
-        <w:t>)</w:t>
-      </w:r>
     </w:p>
     <w:sectPr>
       <w:pgSz w:w="11906" w:h="16838"/>
@@ -797,7 +658,7 @@
 
 <file path=word/numbering.xml><?xml version="1.0" encoding="utf-8"?>
 <w:numbering xmlns:wpc="http://schemas.microsoft.com/office/word/2010/wordprocessingCanvas" xmlns:mc="http://schemas.openxmlformats.org/markup-compatibility/2006" xmlns:o="urn:schemas-microsoft-com:office:office" xmlns:r="http://schemas.openxmlformats.org/officeDocument/2006/relationships" xmlns:m="http://schemas.openxmlformats.org/officeDocument/2006/math" xmlns:v="urn:schemas-microsoft-com:vml" xmlns:wp14="http://schemas.microsoft.com/office/word/2010/wordprocessingDrawing" xmlns:wp="http://schemas.openxmlformats.org/drawingml/2006/wordprocessingDrawing" xmlns:w10="urn:schemas-microsoft-com:office:word" xmlns:w="http://schemas.openxmlformats.org/wordprocessingml/2006/main" xmlns:w14="http://schemas.microsoft.com/office/word/2010/wordml" xmlns:w15="http://schemas.microsoft.com/office/word/2012/wordml" xmlns:wpg="http://schemas.microsoft.com/office/word/2010/wordprocessingGroup" xmlns:wpi="http://schemas.microsoft.com/office/word/2010/wordprocessingInk" xmlns:wne="http://schemas.microsoft.com/office/word/2006/wordml" xmlns:wps="http://schemas.microsoft.com/office/word/2010/wordprocessingShape" mc:Ignorable="w14 w15 wp14">
-  <w:abstractNum w:abstractNumId="0">
+  <w:abstractNum w:abstractNumId="0" w15:restartNumberingAfterBreak="0">
     <w:nsid w:val="0ABA3B08"/>
     <w:multiLevelType w:val="multilevel"/>
     <w:tmpl w:val="C7627390"/>
@@ -910,7 +771,7 @@
       </w:rPr>
     </w:lvl>
   </w:abstractNum>
-  <w:abstractNum w:abstractNumId="1">
+  <w:abstractNum w:abstractNumId="1" w15:restartNumberingAfterBreak="0">
     <w:nsid w:val="106D6709"/>
     <w:multiLevelType w:val="multilevel"/>
     <w:tmpl w:val="18FCC2DE"/>
@@ -1023,7 +884,120 @@
       </w:rPr>
     </w:lvl>
   </w:abstractNum>
-  <w:abstractNum w:abstractNumId="2">
+  <w:abstractNum w:abstractNumId="2" w15:restartNumberingAfterBreak="0">
+    <w:nsid w:val="180066C9"/>
+    <w:multiLevelType w:val="hybridMultilevel"/>
+    <w:tmpl w:val="156ACDAA"/>
+    <w:lvl w:ilvl="0" w:tplc="0C070001">
+      <w:start w:val="1"/>
+      <w:numFmt w:val="bullet"/>
+      <w:lvlText w:val=""/>
+      <w:lvlJc w:val="left"/>
+      <w:pPr>
+        <w:ind w:left="720" w:hanging="360"/>
+      </w:pPr>
+      <w:rPr>
+        <w:rFonts w:ascii="Symbol" w:hAnsi="Symbol" w:hint="default"/>
+      </w:rPr>
+    </w:lvl>
+    <w:lvl w:ilvl="1" w:tplc="0C070003" w:tentative="1">
+      <w:start w:val="1"/>
+      <w:numFmt w:val="bullet"/>
+      <w:lvlText w:val="o"/>
+      <w:lvlJc w:val="left"/>
+      <w:pPr>
+        <w:ind w:left="1440" w:hanging="360"/>
+      </w:pPr>
+      <w:rPr>
+        <w:rFonts w:ascii="Courier New" w:hAnsi="Courier New" w:cs="Courier New" w:hint="default"/>
+      </w:rPr>
+    </w:lvl>
+    <w:lvl w:ilvl="2" w:tplc="0C070005" w:tentative="1">
+      <w:start w:val="1"/>
+      <w:numFmt w:val="bullet"/>
+      <w:lvlText w:val=""/>
+      <w:lvlJc w:val="left"/>
+      <w:pPr>
+        <w:ind w:left="2160" w:hanging="360"/>
+      </w:pPr>
+      <w:rPr>
+        <w:rFonts w:ascii="Wingdings" w:hAnsi="Wingdings" w:hint="default"/>
+      </w:rPr>
+    </w:lvl>
+    <w:lvl w:ilvl="3" w:tplc="0C070001" w:tentative="1">
+      <w:start w:val="1"/>
+      <w:numFmt w:val="bullet"/>
+      <w:lvlText w:val=""/>
+      <w:lvlJc w:val="left"/>
+      <w:pPr>
+        <w:ind w:left="2880" w:hanging="360"/>
+      </w:pPr>
+      <w:rPr>
+        <w:rFonts w:ascii="Symbol" w:hAnsi="Symbol" w:hint="default"/>
+      </w:rPr>
+    </w:lvl>
+    <w:lvl w:ilvl="4" w:tplc="0C070003" w:tentative="1">
+      <w:start w:val="1"/>
+      <w:numFmt w:val="bullet"/>
+      <w:lvlText w:val="o"/>
+      <w:lvlJc w:val="left"/>
+      <w:pPr>
+        <w:ind w:left="3600" w:hanging="360"/>
+      </w:pPr>
+      <w:rPr>
+        <w:rFonts w:ascii="Courier New" w:hAnsi="Courier New" w:cs="Courier New" w:hint="default"/>
+      </w:rPr>
+    </w:lvl>
+    <w:lvl w:ilvl="5" w:tplc="0C070005" w:tentative="1">
+      <w:start w:val="1"/>
+      <w:numFmt w:val="bullet"/>
+      <w:lvlText w:val=""/>
+      <w:lvlJc w:val="left"/>
+      <w:pPr>
+        <w:ind w:left="4320" w:hanging="360"/>
+      </w:pPr>
+      <w:rPr>
+        <w:rFonts w:ascii="Wingdings" w:hAnsi="Wingdings" w:hint="default"/>
+      </w:rPr>
+    </w:lvl>
+    <w:lvl w:ilvl="6" w:tplc="0C070001" w:tentative="1">
+      <w:start w:val="1"/>
+      <w:numFmt w:val="bullet"/>
+      <w:lvlText w:val=""/>
+      <w:lvlJc w:val="left"/>
+      <w:pPr>
+        <w:ind w:left="5040" w:hanging="360"/>
+      </w:pPr>
+      <w:rPr>
+        <w:rFonts w:ascii="Symbol" w:hAnsi="Symbol" w:hint="default"/>
+      </w:rPr>
+    </w:lvl>
+    <w:lvl w:ilvl="7" w:tplc="0C070003" w:tentative="1">
+      <w:start w:val="1"/>
+      <w:numFmt w:val="bullet"/>
+      <w:lvlText w:val="o"/>
+      <w:lvlJc w:val="left"/>
+      <w:pPr>
+        <w:ind w:left="5760" w:hanging="360"/>
+      </w:pPr>
+      <w:rPr>
+        <w:rFonts w:ascii="Courier New" w:hAnsi="Courier New" w:cs="Courier New" w:hint="default"/>
+      </w:rPr>
+    </w:lvl>
+    <w:lvl w:ilvl="8" w:tplc="0C070005" w:tentative="1">
+      <w:start w:val="1"/>
+      <w:numFmt w:val="bullet"/>
+      <w:lvlText w:val=""/>
+      <w:lvlJc w:val="left"/>
+      <w:pPr>
+        <w:ind w:left="6480" w:hanging="360"/>
+      </w:pPr>
+      <w:rPr>
+        <w:rFonts w:ascii="Wingdings" w:hAnsi="Wingdings" w:hint="default"/>
+      </w:rPr>
+    </w:lvl>
+  </w:abstractNum>
+  <w:abstractNum w:abstractNumId="3" w15:restartNumberingAfterBreak="0">
     <w:nsid w:val="1A101427"/>
     <w:multiLevelType w:val="multilevel"/>
     <w:tmpl w:val="7D48DA2A"/>
@@ -1136,7 +1110,7 @@
       </w:rPr>
     </w:lvl>
   </w:abstractNum>
-  <w:abstractNum w:abstractNumId="3">
+  <w:abstractNum w:abstractNumId="4" w15:restartNumberingAfterBreak="0">
     <w:nsid w:val="31A24CF0"/>
     <w:multiLevelType w:val="multilevel"/>
     <w:tmpl w:val="92B223A0"/>
@@ -1249,7 +1223,7 @@
       </w:rPr>
     </w:lvl>
   </w:abstractNum>
-  <w:abstractNum w:abstractNumId="4">
+  <w:abstractNum w:abstractNumId="5" w15:restartNumberingAfterBreak="0">
     <w:nsid w:val="40681481"/>
     <w:multiLevelType w:val="multilevel"/>
     <w:tmpl w:val="82D23286"/>
@@ -1371,7 +1345,7 @@
       </w:rPr>
     </w:lvl>
   </w:abstractNum>
-  <w:abstractNum w:abstractNumId="5">
+  <w:abstractNum w:abstractNumId="6" w15:restartNumberingAfterBreak="0">
     <w:nsid w:val="554E5980"/>
     <w:multiLevelType w:val="multilevel"/>
     <w:tmpl w:val="891EBDBA"/>
@@ -1484,7 +1458,7 @@
       </w:rPr>
     </w:lvl>
   </w:abstractNum>
-  <w:abstractNum w:abstractNumId="6">
+  <w:abstractNum w:abstractNumId="7" w15:restartNumberingAfterBreak="0">
     <w:nsid w:val="60FD1AEB"/>
     <w:multiLevelType w:val="multilevel"/>
     <w:tmpl w:val="C26AFD94"/>
@@ -1597,7 +1571,7 @@
       </w:rPr>
     </w:lvl>
   </w:abstractNum>
-  <w:abstractNum w:abstractNumId="7">
+  <w:abstractNum w:abstractNumId="8" w15:restartNumberingAfterBreak="0">
     <w:nsid w:val="74675CA6"/>
     <w:multiLevelType w:val="multilevel"/>
     <w:tmpl w:val="328EF654"/>
@@ -1710,7 +1684,120 @@
       </w:rPr>
     </w:lvl>
   </w:abstractNum>
-  <w:abstractNum w:abstractNumId="8">
+  <w:abstractNum w:abstractNumId="9" w15:restartNumberingAfterBreak="0">
+    <w:nsid w:val="7AB841C8"/>
+    <w:multiLevelType w:val="hybridMultilevel"/>
+    <w:tmpl w:val="CF4C4B84"/>
+    <w:lvl w:ilvl="0" w:tplc="0C070001">
+      <w:start w:val="1"/>
+      <w:numFmt w:val="bullet"/>
+      <w:lvlText w:val=""/>
+      <w:lvlJc w:val="left"/>
+      <w:pPr>
+        <w:ind w:left="720" w:hanging="360"/>
+      </w:pPr>
+      <w:rPr>
+        <w:rFonts w:ascii="Symbol" w:hAnsi="Symbol" w:hint="default"/>
+      </w:rPr>
+    </w:lvl>
+    <w:lvl w:ilvl="1" w:tplc="0C070003" w:tentative="1">
+      <w:start w:val="1"/>
+      <w:numFmt w:val="bullet"/>
+      <w:lvlText w:val="o"/>
+      <w:lvlJc w:val="left"/>
+      <w:pPr>
+        <w:ind w:left="1440" w:hanging="360"/>
+      </w:pPr>
+      <w:rPr>
+        <w:rFonts w:ascii="Courier New" w:hAnsi="Courier New" w:cs="Courier New" w:hint="default"/>
+      </w:rPr>
+    </w:lvl>
+    <w:lvl w:ilvl="2" w:tplc="0C070005" w:tentative="1">
+      <w:start w:val="1"/>
+      <w:numFmt w:val="bullet"/>
+      <w:lvlText w:val=""/>
+      <w:lvlJc w:val="left"/>
+      <w:pPr>
+        <w:ind w:left="2160" w:hanging="360"/>
+      </w:pPr>
+      <w:rPr>
+        <w:rFonts w:ascii="Wingdings" w:hAnsi="Wingdings" w:hint="default"/>
+      </w:rPr>
+    </w:lvl>
+    <w:lvl w:ilvl="3" w:tplc="0C070001" w:tentative="1">
+      <w:start w:val="1"/>
+      <w:numFmt w:val="bullet"/>
+      <w:lvlText w:val=""/>
+      <w:lvlJc w:val="left"/>
+      <w:pPr>
+        <w:ind w:left="2880" w:hanging="360"/>
+      </w:pPr>
+      <w:rPr>
+        <w:rFonts w:ascii="Symbol" w:hAnsi="Symbol" w:hint="default"/>
+      </w:rPr>
+    </w:lvl>
+    <w:lvl w:ilvl="4" w:tplc="0C070003" w:tentative="1">
+      <w:start w:val="1"/>
+      <w:numFmt w:val="bullet"/>
+      <w:lvlText w:val="o"/>
+      <w:lvlJc w:val="left"/>
+      <w:pPr>
+        <w:ind w:left="3600" w:hanging="360"/>
+      </w:pPr>
+      <w:rPr>
+        <w:rFonts w:ascii="Courier New" w:hAnsi="Courier New" w:cs="Courier New" w:hint="default"/>
+      </w:rPr>
+    </w:lvl>
+    <w:lvl w:ilvl="5" w:tplc="0C070005" w:tentative="1">
+      <w:start w:val="1"/>
+      <w:numFmt w:val="bullet"/>
+      <w:lvlText w:val=""/>
+      <w:lvlJc w:val="left"/>
+      <w:pPr>
+        <w:ind w:left="4320" w:hanging="360"/>
+      </w:pPr>
+      <w:rPr>
+        <w:rFonts w:ascii="Wingdings" w:hAnsi="Wingdings" w:hint="default"/>
+      </w:rPr>
+    </w:lvl>
+    <w:lvl w:ilvl="6" w:tplc="0C070001" w:tentative="1">
+      <w:start w:val="1"/>
+      <w:numFmt w:val="bullet"/>
+      <w:lvlText w:val=""/>
+      <w:lvlJc w:val="left"/>
+      <w:pPr>
+        <w:ind w:left="5040" w:hanging="360"/>
+      </w:pPr>
+      <w:rPr>
+        <w:rFonts w:ascii="Symbol" w:hAnsi="Symbol" w:hint="default"/>
+      </w:rPr>
+    </w:lvl>
+    <w:lvl w:ilvl="7" w:tplc="0C070003" w:tentative="1">
+      <w:start w:val="1"/>
+      <w:numFmt w:val="bullet"/>
+      <w:lvlText w:val="o"/>
+      <w:lvlJc w:val="left"/>
+      <w:pPr>
+        <w:ind w:left="5760" w:hanging="360"/>
+      </w:pPr>
+      <w:rPr>
+        <w:rFonts w:ascii="Courier New" w:hAnsi="Courier New" w:cs="Courier New" w:hint="default"/>
+      </w:rPr>
+    </w:lvl>
+    <w:lvl w:ilvl="8" w:tplc="0C070005" w:tentative="1">
+      <w:start w:val="1"/>
+      <w:numFmt w:val="bullet"/>
+      <w:lvlText w:val=""/>
+      <w:lvlJc w:val="left"/>
+      <w:pPr>
+        <w:ind w:left="6480" w:hanging="360"/>
+      </w:pPr>
+      <w:rPr>
+        <w:rFonts w:ascii="Wingdings" w:hAnsi="Wingdings" w:hint="default"/>
+      </w:rPr>
+    </w:lvl>
+  </w:abstractNum>
+  <w:abstractNum w:abstractNumId="10" w15:restartNumberingAfterBreak="0">
     <w:nsid w:val="7D6B51CB"/>
     <w:multiLevelType w:val="multilevel"/>
     <w:tmpl w:val="51B86BD4"/>
@@ -1823,7 +1910,7 @@
       </w:rPr>
     </w:lvl>
   </w:abstractNum>
-  <w:abstractNum w:abstractNumId="9">
+  <w:abstractNum w:abstractNumId="11" w15:restartNumberingAfterBreak="0">
     <w:nsid w:val="7F7B5B80"/>
     <w:multiLevelType w:val="multilevel"/>
     <w:tmpl w:val="217ABC2A"/>
@@ -1946,34 +2033,40 @@
     </w:lvl>
   </w:abstractNum>
   <w:num w:numId="1">
-    <w:abstractNumId w:val="2"/>
+    <w:abstractNumId w:val="3"/>
   </w:num>
   <w:num w:numId="2">
-    <w:abstractNumId w:val="8"/>
+    <w:abstractNumId w:val="10"/>
   </w:num>
   <w:num w:numId="3">
-    <w:abstractNumId w:val="9"/>
+    <w:abstractNumId w:val="11"/>
   </w:num>
   <w:num w:numId="4">
     <w:abstractNumId w:val="0"/>
   </w:num>
   <w:num w:numId="5">
+    <w:abstractNumId w:val="8"/>
+  </w:num>
+  <w:num w:numId="6">
+    <w:abstractNumId w:val="5"/>
+  </w:num>
+  <w:num w:numId="7">
     <w:abstractNumId w:val="7"/>
   </w:num>
-  <w:num w:numId="6">
-    <w:abstractNumId w:val="4"/>
-  </w:num>
-  <w:num w:numId="7">
+  <w:num w:numId="8">
     <w:abstractNumId w:val="6"/>
-  </w:num>
-  <w:num w:numId="8">
-    <w:abstractNumId w:val="5"/>
   </w:num>
   <w:num w:numId="9">
     <w:abstractNumId w:val="1"/>
   </w:num>
   <w:num w:numId="10">
-    <w:abstractNumId w:val="3"/>
+    <w:abstractNumId w:val="4"/>
+  </w:num>
+  <w:num w:numId="11">
+    <w:abstractNumId w:val="2"/>
+  </w:num>
+  <w:num w:numId="12">
+    <w:abstractNumId w:val="9"/>
   </w:num>
 </w:numbering>
 </file>

--- a/Statusbericht.docx
+++ b/Statusbericht.docx
@@ -159,26 +159,7 @@
         <w:contextualSpacing/>
       </w:pPr>
       <w:r>
-        <w:t xml:space="preserve">Java </w:t>
-      </w:r>
-      <w:proofErr w:type="spellStart"/>
-      <w:r>
-        <w:t>jdbc</w:t>
-      </w:r>
-      <w:proofErr w:type="spellEnd"/>
-      <w:r>
-        <w:t xml:space="preserve"> </w:t>
-      </w:r>
-      <w:proofErr w:type="spellStart"/>
-      <w:r>
-        <w:t>connection</w:t>
-      </w:r>
-      <w:proofErr w:type="spellEnd"/>
-      <w:r>
-        <w:t xml:space="preserve"> </w:t>
-      </w:r>
-      <w:r>
-        <w:t>(Reitbrecht)</w:t>
+        <w:t>Java jdbc connection (Reitbrecht)</w:t>
       </w:r>
     </w:p>
     <w:p>
@@ -209,15 +190,7 @@
         <w:contextualSpacing/>
       </w:pPr>
       <w:r>
-        <w:t>Java Login (</w:t>
-      </w:r>
-      <w:proofErr w:type="spellStart"/>
-      <w:r>
-        <w:t>Klauss</w:t>
-      </w:r>
-      <w:proofErr w:type="spellEnd"/>
-      <w:r>
-        <w:t>)</w:t>
+        <w:t>Java Login (Klauss)</w:t>
       </w:r>
     </w:p>
     <w:p>
@@ -297,15 +270,7 @@
         <w:contextualSpacing/>
       </w:pPr>
       <w:r>
-        <w:t xml:space="preserve">Verwendung des Toolkit </w:t>
-      </w:r>
-      <w:proofErr w:type="spellStart"/>
-      <w:r>
-        <w:t>chart</w:t>
-      </w:r>
-      <w:proofErr w:type="spellEnd"/>
-      <w:r>
-        <w:t xml:space="preserve"> für C# (Burger)</w:t>
+        <w:t>Verwendung des Toolkit chart für C# (Burger)</w:t>
       </w:r>
     </w:p>
     <w:p>
@@ -318,15 +283,7 @@
         <w:contextualSpacing/>
       </w:pPr>
       <w:r>
-        <w:t>Java Login (</w:t>
-      </w:r>
-      <w:proofErr w:type="spellStart"/>
-      <w:r>
-        <w:t>Klauss</w:t>
-      </w:r>
-      <w:proofErr w:type="spellEnd"/>
-      <w:r>
-        <w:t>)</w:t>
+        <w:t>Java Login (Klauss)</w:t>
       </w:r>
     </w:p>
     <w:p>
@@ -370,26 +327,7 @@
         <w:contextualSpacing/>
       </w:pPr>
       <w:r>
-        <w:t xml:space="preserve">Java Userverwaltung Add, </w:t>
-      </w:r>
-      <w:proofErr w:type="spellStart"/>
-      <w:r>
-        <w:t>remove</w:t>
-      </w:r>
-      <w:proofErr w:type="spellEnd"/>
-      <w:r>
-        <w:t>, update (Reitbr</w:t>
-      </w:r>
-      <w:r>
-        <w:t>echt/</w:t>
-      </w:r>
-      <w:proofErr w:type="spellStart"/>
-      <w:r>
-        <w:t>Klauss</w:t>
-      </w:r>
-      <w:proofErr w:type="spellEnd"/>
-      <w:r>
-        <w:t>)</w:t>
+        <w:t>Java Userverwaltung Add, remove, update (Reitbrecht/Klauss)</w:t>
       </w:r>
     </w:p>
     <w:p>
@@ -479,31 +417,12 @@
         <w:contextualSpacing/>
       </w:pPr>
       <w:r>
-        <w:t xml:space="preserve">Java Userverwaltung Add, </w:t>
-      </w:r>
-      <w:proofErr w:type="spellStart"/>
-      <w:r>
-        <w:t>remove</w:t>
-      </w:r>
-      <w:proofErr w:type="spellEnd"/>
-      <w:r>
-        <w:t>, update (Reitbrecht/</w:t>
-      </w:r>
-      <w:proofErr w:type="spellStart"/>
-      <w:r>
-        <w:t>Klauss</w:t>
-      </w:r>
-      <w:proofErr w:type="spellEnd"/>
-      <w:r>
-        <w:t>)</w:t>
-      </w:r>
-    </w:p>
-    <w:p>
-      <w:r>
-        <w:t xml:space="preserve">In </w:t>
-      </w:r>
-      <w:r>
-        <w:t>Arbeit:</w:t>
+        <w:t>Java Userverwaltung Add, remove, update (Reitbrecht/Klauss)</w:t>
+      </w:r>
+    </w:p>
+    <w:p>
+      <w:r>
+        <w:t>In Arbeit:</w:t>
       </w:r>
     </w:p>
     <w:p>
@@ -529,15 +448,7 @@
         <w:contextualSpacing/>
       </w:pPr>
       <w:r>
-        <w:t>Zusammenfügen Java (Reitbrecht/</w:t>
-      </w:r>
-      <w:proofErr w:type="spellStart"/>
-      <w:r>
-        <w:t>Klauss</w:t>
-      </w:r>
-      <w:proofErr w:type="spellEnd"/>
-      <w:r>
-        <w:t>)</w:t>
+        <w:t>Zusammenfügen Java (Reitbrecht/Klauss)</w:t>
       </w:r>
     </w:p>
     <w:p>
@@ -578,15 +489,7 @@
         <w:contextualSpacing/>
       </w:pPr>
       <w:r>
-        <w:t xml:space="preserve">Erstellung von </w:t>
-      </w:r>
-      <w:proofErr w:type="spellStart"/>
-      <w:r>
-        <w:t>Mockups</w:t>
-      </w:r>
-      <w:proofErr w:type="spellEnd"/>
-      <w:r>
-        <w:t xml:space="preserve"> für Android (Pederiva)</w:t>
+        <w:t>Erstellung von Mockups für Android (Pederiva)</w:t>
       </w:r>
     </w:p>
     <w:p>
@@ -599,18 +502,7 @@
         <w:contextualSpacing/>
       </w:pPr>
       <w:r>
-        <w:t xml:space="preserve">Chartprototyp fertiggestellt </w:t>
-      </w:r>
-      <w:r>
-        <w:t xml:space="preserve">und </w:t>
-      </w:r>
-      <w:proofErr w:type="spellStart"/>
-      <w:r>
-        <w:t>NuGet</w:t>
-      </w:r>
-      <w:proofErr w:type="spellEnd"/>
-      <w:r>
-        <w:t xml:space="preserve"> eingebunden (Burger)</w:t>
+        <w:t>Chartprototyp fertiggestellt und NuGet eingebunden (Burger)</w:t>
       </w:r>
     </w:p>
     <w:p>
@@ -654,15 +546,7 @@
         <w:contextualSpacing/>
       </w:pPr>
       <w:r>
-        <w:t>Zusammenfügen Java (Reitbrecht/</w:t>
-      </w:r>
-      <w:proofErr w:type="spellStart"/>
-      <w:r>
-        <w:t>Klauss</w:t>
-      </w:r>
-      <w:proofErr w:type="spellEnd"/>
-      <w:r>
-        <w:t>)</w:t>
+        <w:t>Zusammenfügen Java (Reitbrecht/Klauss)</w:t>
       </w:r>
     </w:p>
     <w:p>
@@ -706,10 +590,7 @@
         <w:contextualSpacing/>
       </w:pPr>
       <w:r>
-        <w:t>Fertigstellen des Charts (Burger/Pederi</w:t>
-      </w:r>
-      <w:r>
-        <w:t>va)</w:t>
+        <w:t>Fertigstellen des Charts (Burger/Pederiva)</w:t>
       </w:r>
     </w:p>
     <w:p>
@@ -735,15 +616,7 @@
         <w:contextualSpacing/>
       </w:pPr>
       <w:r>
-        <w:t>Zusammenfügen Java (Reitbrecht/</w:t>
-      </w:r>
-      <w:proofErr w:type="spellStart"/>
-      <w:r>
-        <w:t>Klauss</w:t>
-      </w:r>
-      <w:proofErr w:type="spellEnd"/>
-      <w:r>
-        <w:t>)</w:t>
+        <w:t>Zusammenfügen Java (Reitbrecht/Klauss)</w:t>
       </w:r>
     </w:p>
     <w:p>
@@ -783,15 +656,7 @@
         <w:contextualSpacing/>
       </w:pPr>
       <w:r>
-        <w:t>Zusammenfügen Java (Reitbrecht/</w:t>
-      </w:r>
-      <w:proofErr w:type="spellStart"/>
-      <w:r>
-        <w:t>Klauss</w:t>
-      </w:r>
-      <w:proofErr w:type="spellEnd"/>
-      <w:r>
-        <w:t>)</w:t>
+        <w:t>Zusammenfügen Java (Reitbrecht/Klauss)</w:t>
       </w:r>
     </w:p>
     <w:p>
@@ -831,18 +696,7 @@
         <w:contextualSpacing/>
       </w:pPr>
       <w:r>
-        <w:t xml:space="preserve">Erstellung Oberflächen in Android </w:t>
-      </w:r>
-      <w:r>
-        <w:t>(Pederiva/</w:t>
-      </w:r>
-      <w:proofErr w:type="spellStart"/>
-      <w:r>
-        <w:t>Klauss</w:t>
-      </w:r>
-      <w:proofErr w:type="spellEnd"/>
-      <w:r>
-        <w:t>)</w:t>
+        <w:t>Erstellung Oberflächen in Android (Pederiva/Klauss)</w:t>
       </w:r>
     </w:p>
     <w:p>
@@ -854,13 +708,8 @@
         <w:ind w:hanging="360"/>
         <w:contextualSpacing/>
       </w:pPr>
-      <w:proofErr w:type="spellStart"/>
-      <w:r>
-        <w:t>Bugfix</w:t>
-      </w:r>
-      <w:proofErr w:type="spellEnd"/>
-      <w:r>
-        <w:t xml:space="preserve"> Java (Reitbrecht)</w:t>
+      <w:r>
+        <w:t>Bugfix Java (Reitbrecht)</w:t>
       </w:r>
     </w:p>
     <w:p>
@@ -902,13 +751,8 @@
           <w:numId w:val="15"/>
         </w:numPr>
       </w:pPr>
-      <w:proofErr w:type="spellStart"/>
-      <w:r>
-        <w:t>Bugfix</w:t>
-      </w:r>
-      <w:proofErr w:type="spellEnd"/>
-      <w:r>
-        <w:t xml:space="preserve"> Java (Reitbrecht)</w:t>
+      <w:r>
+        <w:t>Bugfix Java (Reitbrecht)</w:t>
       </w:r>
     </w:p>
     <w:p>
@@ -925,37 +769,93 @@
         </w:numPr>
       </w:pPr>
       <w:r>
-        <w:t>Erstellung Oberflächen in Android (Pederiva/</w:t>
-      </w:r>
-      <w:proofErr w:type="spellStart"/>
-      <w:r>
-        <w:t>Klauss</w:t>
-      </w:r>
-      <w:proofErr w:type="spellEnd"/>
-      <w:r>
-        <w:t>)</w:t>
+        <w:t>Erstellung Oberflächen in Android (Pederiva/Klauss)</w:t>
+      </w:r>
+    </w:p>
+    <w:p>
+      <w:pPr>
+        <w:pStyle w:val="Listenabsatz"/>
+        <w:numPr>
+          <w:ilvl w:val="0"/>
+          <w:numId w:val="15"/>
+        </w:numPr>
+      </w:pPr>
+      <w:r>
+        <w:t>Bugfixes (alle)</w:t>
+      </w:r>
+    </w:p>
+    <w:p/>
+    <w:p/>
+    <w:p>
+      <w:pPr>
+        <w:pStyle w:val="berschrift2"/>
+      </w:pPr>
+      <w:r>
+        <w:lastRenderedPageBreak/>
+        <w:t>Statusbericht 10.01.2017</w:t>
+      </w:r>
+    </w:p>
+    <w:p/>
+    <w:p>
+      <w:r>
+        <w:t>Erledigt:</w:t>
+      </w:r>
+    </w:p>
+    <w:p>
+      <w:pPr>
+        <w:pStyle w:val="Listenabsatz"/>
+        <w:numPr>
+          <w:ilvl w:val="0"/>
+          <w:numId w:val="17"/>
+        </w:numPr>
+      </w:pPr>
+      <w:r>
+        <w:t>Oberflächen in Android (Pederiva/Klauss)</w:t>
+      </w:r>
+    </w:p>
+    <w:p>
+      <w:r>
+        <w:t>In Arbeit:</w:t>
+      </w:r>
+    </w:p>
+    <w:p>
+      <w:pPr>
+        <w:pStyle w:val="Listenabsatz"/>
+        <w:numPr>
+          <w:ilvl w:val="0"/>
+          <w:numId w:val="17"/>
+        </w:numPr>
+      </w:pPr>
+      <w:r>
+        <w:t>Android (Pederiva/Reitbrecht)</w:t>
       </w:r>
       <w:bookmarkStart w:id="0" w:name="_GoBack"/>
-    </w:p>
-    <w:bookmarkEnd w:id="0"/>
+      <w:bookmarkEnd w:id="0"/>
+    </w:p>
     <w:p>
       <w:pPr>
         <w:pStyle w:val="Listenabsatz"/>
         <w:numPr>
           <w:ilvl w:val="0"/>
-          <w:numId w:val="15"/>
-        </w:numPr>
-      </w:pPr>
-      <w:proofErr w:type="spellStart"/>
-      <w:r>
-        <w:t>Bugfixes</w:t>
-      </w:r>
-      <w:proofErr w:type="spellEnd"/>
-      <w:r>
-        <w:t xml:space="preserve"> (alle)</w:t>
-      </w:r>
-    </w:p>
-    <w:p/>
+          <w:numId w:val="17"/>
+        </w:numPr>
+      </w:pPr>
+      <w:r>
+        <w:t>Fitness und Ernährungspläne mit Oracle Docs (Burger)</w:t>
+      </w:r>
+    </w:p>
+    <w:p>
+      <w:pPr>
+        <w:pStyle w:val="Listenabsatz"/>
+        <w:numPr>
+          <w:ilvl w:val="0"/>
+          <w:numId w:val="17"/>
+        </w:numPr>
+      </w:pPr>
+      <w:r>
+        <w:t>Webservices (Klauss)</w:t>
+      </w:r>
+    </w:p>
     <w:sectPr>
       <w:pgSz w:w="11906" w:h="16838"/>
       <w:pgMar w:top="1417" w:right="1417" w:bottom="1134" w:left="1417" w:header="720" w:footer="720" w:gutter="0"/>
@@ -1316,6 +1216,119 @@
     </w:lvl>
   </w:abstractNum>
   <w:abstractNum w:abstractNumId="3" w15:restartNumberingAfterBreak="0">
+    <w:nsid w:val="2D0D1216"/>
+    <w:multiLevelType w:val="hybridMultilevel"/>
+    <w:tmpl w:val="13CE0816"/>
+    <w:lvl w:ilvl="0" w:tplc="0C070001">
+      <w:start w:val="1"/>
+      <w:numFmt w:val="bullet"/>
+      <w:lvlText w:val=""/>
+      <w:lvlJc w:val="left"/>
+      <w:pPr>
+        <w:ind w:left="720" w:hanging="360"/>
+      </w:pPr>
+      <w:rPr>
+        <w:rFonts w:ascii="Symbol" w:hAnsi="Symbol" w:hint="default"/>
+      </w:rPr>
+    </w:lvl>
+    <w:lvl w:ilvl="1" w:tplc="0C070003" w:tentative="1">
+      <w:start w:val="1"/>
+      <w:numFmt w:val="bullet"/>
+      <w:lvlText w:val="o"/>
+      <w:lvlJc w:val="left"/>
+      <w:pPr>
+        <w:ind w:left="1440" w:hanging="360"/>
+      </w:pPr>
+      <w:rPr>
+        <w:rFonts w:ascii="Courier New" w:hAnsi="Courier New" w:cs="Courier New" w:hint="default"/>
+      </w:rPr>
+    </w:lvl>
+    <w:lvl w:ilvl="2" w:tplc="0C070005" w:tentative="1">
+      <w:start w:val="1"/>
+      <w:numFmt w:val="bullet"/>
+      <w:lvlText w:val=""/>
+      <w:lvlJc w:val="left"/>
+      <w:pPr>
+        <w:ind w:left="2160" w:hanging="360"/>
+      </w:pPr>
+      <w:rPr>
+        <w:rFonts w:ascii="Wingdings" w:hAnsi="Wingdings" w:hint="default"/>
+      </w:rPr>
+    </w:lvl>
+    <w:lvl w:ilvl="3" w:tplc="0C070001" w:tentative="1">
+      <w:start w:val="1"/>
+      <w:numFmt w:val="bullet"/>
+      <w:lvlText w:val=""/>
+      <w:lvlJc w:val="left"/>
+      <w:pPr>
+        <w:ind w:left="2880" w:hanging="360"/>
+      </w:pPr>
+      <w:rPr>
+        <w:rFonts w:ascii="Symbol" w:hAnsi="Symbol" w:hint="default"/>
+      </w:rPr>
+    </w:lvl>
+    <w:lvl w:ilvl="4" w:tplc="0C070003" w:tentative="1">
+      <w:start w:val="1"/>
+      <w:numFmt w:val="bullet"/>
+      <w:lvlText w:val="o"/>
+      <w:lvlJc w:val="left"/>
+      <w:pPr>
+        <w:ind w:left="3600" w:hanging="360"/>
+      </w:pPr>
+      <w:rPr>
+        <w:rFonts w:ascii="Courier New" w:hAnsi="Courier New" w:cs="Courier New" w:hint="default"/>
+      </w:rPr>
+    </w:lvl>
+    <w:lvl w:ilvl="5" w:tplc="0C070005" w:tentative="1">
+      <w:start w:val="1"/>
+      <w:numFmt w:val="bullet"/>
+      <w:lvlText w:val=""/>
+      <w:lvlJc w:val="left"/>
+      <w:pPr>
+        <w:ind w:left="4320" w:hanging="360"/>
+      </w:pPr>
+      <w:rPr>
+        <w:rFonts w:ascii="Wingdings" w:hAnsi="Wingdings" w:hint="default"/>
+      </w:rPr>
+    </w:lvl>
+    <w:lvl w:ilvl="6" w:tplc="0C070001" w:tentative="1">
+      <w:start w:val="1"/>
+      <w:numFmt w:val="bullet"/>
+      <w:lvlText w:val=""/>
+      <w:lvlJc w:val="left"/>
+      <w:pPr>
+        <w:ind w:left="5040" w:hanging="360"/>
+      </w:pPr>
+      <w:rPr>
+        <w:rFonts w:ascii="Symbol" w:hAnsi="Symbol" w:hint="default"/>
+      </w:rPr>
+    </w:lvl>
+    <w:lvl w:ilvl="7" w:tplc="0C070003" w:tentative="1">
+      <w:start w:val="1"/>
+      <w:numFmt w:val="bullet"/>
+      <w:lvlText w:val="o"/>
+      <w:lvlJc w:val="left"/>
+      <w:pPr>
+        <w:ind w:left="5760" w:hanging="360"/>
+      </w:pPr>
+      <w:rPr>
+        <w:rFonts w:ascii="Courier New" w:hAnsi="Courier New" w:cs="Courier New" w:hint="default"/>
+      </w:rPr>
+    </w:lvl>
+    <w:lvl w:ilvl="8" w:tplc="0C070005" w:tentative="1">
+      <w:start w:val="1"/>
+      <w:numFmt w:val="bullet"/>
+      <w:lvlText w:val=""/>
+      <w:lvlJc w:val="left"/>
+      <w:pPr>
+        <w:ind w:left="6480" w:hanging="360"/>
+      </w:pPr>
+      <w:rPr>
+        <w:rFonts w:ascii="Wingdings" w:hAnsi="Wingdings" w:hint="default"/>
+      </w:rPr>
+    </w:lvl>
+  </w:abstractNum>
+  <w:abstractNum w:abstractNumId="4" w15:restartNumberingAfterBreak="0">
     <w:nsid w:val="2DC776F7"/>
     <w:multiLevelType w:val="multilevel"/>
     <w:tmpl w:val="6474388A"/>
@@ -1428,7 +1441,7 @@
       </w:rPr>
     </w:lvl>
   </w:abstractNum>
-  <w:abstractNum w:abstractNumId="4" w15:restartNumberingAfterBreak="0">
+  <w:abstractNum w:abstractNumId="5" w15:restartNumberingAfterBreak="0">
     <w:nsid w:val="304B581D"/>
     <w:multiLevelType w:val="hybridMultilevel"/>
     <w:tmpl w:val="35043862"/>
@@ -1541,7 +1554,7 @@
       </w:rPr>
     </w:lvl>
   </w:abstractNum>
-  <w:abstractNum w:abstractNumId="5" w15:restartNumberingAfterBreak="0">
+  <w:abstractNum w:abstractNumId="6" w15:restartNumberingAfterBreak="0">
     <w:nsid w:val="391A6873"/>
     <w:multiLevelType w:val="multilevel"/>
     <w:tmpl w:val="C56A1700"/>
@@ -1654,7 +1667,120 @@
       </w:rPr>
     </w:lvl>
   </w:abstractNum>
-  <w:abstractNum w:abstractNumId="6" w15:restartNumberingAfterBreak="0">
+  <w:abstractNum w:abstractNumId="7" w15:restartNumberingAfterBreak="0">
+    <w:nsid w:val="403154A2"/>
+    <w:multiLevelType w:val="hybridMultilevel"/>
+    <w:tmpl w:val="CE14844A"/>
+    <w:lvl w:ilvl="0" w:tplc="0C070001">
+      <w:start w:val="1"/>
+      <w:numFmt w:val="bullet"/>
+      <w:lvlText w:val=""/>
+      <w:lvlJc w:val="left"/>
+      <w:pPr>
+        <w:ind w:left="720" w:hanging="360"/>
+      </w:pPr>
+      <w:rPr>
+        <w:rFonts w:ascii="Symbol" w:hAnsi="Symbol" w:hint="default"/>
+      </w:rPr>
+    </w:lvl>
+    <w:lvl w:ilvl="1" w:tplc="0C070003" w:tentative="1">
+      <w:start w:val="1"/>
+      <w:numFmt w:val="bullet"/>
+      <w:lvlText w:val="o"/>
+      <w:lvlJc w:val="left"/>
+      <w:pPr>
+        <w:ind w:left="1440" w:hanging="360"/>
+      </w:pPr>
+      <w:rPr>
+        <w:rFonts w:ascii="Courier New" w:hAnsi="Courier New" w:cs="Courier New" w:hint="default"/>
+      </w:rPr>
+    </w:lvl>
+    <w:lvl w:ilvl="2" w:tplc="0C070005" w:tentative="1">
+      <w:start w:val="1"/>
+      <w:numFmt w:val="bullet"/>
+      <w:lvlText w:val=""/>
+      <w:lvlJc w:val="left"/>
+      <w:pPr>
+        <w:ind w:left="2160" w:hanging="360"/>
+      </w:pPr>
+      <w:rPr>
+        <w:rFonts w:ascii="Wingdings" w:hAnsi="Wingdings" w:hint="default"/>
+      </w:rPr>
+    </w:lvl>
+    <w:lvl w:ilvl="3" w:tplc="0C070001" w:tentative="1">
+      <w:start w:val="1"/>
+      <w:numFmt w:val="bullet"/>
+      <w:lvlText w:val=""/>
+      <w:lvlJc w:val="left"/>
+      <w:pPr>
+        <w:ind w:left="2880" w:hanging="360"/>
+      </w:pPr>
+      <w:rPr>
+        <w:rFonts w:ascii="Symbol" w:hAnsi="Symbol" w:hint="default"/>
+      </w:rPr>
+    </w:lvl>
+    <w:lvl w:ilvl="4" w:tplc="0C070003" w:tentative="1">
+      <w:start w:val="1"/>
+      <w:numFmt w:val="bullet"/>
+      <w:lvlText w:val="o"/>
+      <w:lvlJc w:val="left"/>
+      <w:pPr>
+        <w:ind w:left="3600" w:hanging="360"/>
+      </w:pPr>
+      <w:rPr>
+        <w:rFonts w:ascii="Courier New" w:hAnsi="Courier New" w:cs="Courier New" w:hint="default"/>
+      </w:rPr>
+    </w:lvl>
+    <w:lvl w:ilvl="5" w:tplc="0C070005" w:tentative="1">
+      <w:start w:val="1"/>
+      <w:numFmt w:val="bullet"/>
+      <w:lvlText w:val=""/>
+      <w:lvlJc w:val="left"/>
+      <w:pPr>
+        <w:ind w:left="4320" w:hanging="360"/>
+      </w:pPr>
+      <w:rPr>
+        <w:rFonts w:ascii="Wingdings" w:hAnsi="Wingdings" w:hint="default"/>
+      </w:rPr>
+    </w:lvl>
+    <w:lvl w:ilvl="6" w:tplc="0C070001" w:tentative="1">
+      <w:start w:val="1"/>
+      <w:numFmt w:val="bullet"/>
+      <w:lvlText w:val=""/>
+      <w:lvlJc w:val="left"/>
+      <w:pPr>
+        <w:ind w:left="5040" w:hanging="360"/>
+      </w:pPr>
+      <w:rPr>
+        <w:rFonts w:ascii="Symbol" w:hAnsi="Symbol" w:hint="default"/>
+      </w:rPr>
+    </w:lvl>
+    <w:lvl w:ilvl="7" w:tplc="0C070003" w:tentative="1">
+      <w:start w:val="1"/>
+      <w:numFmt w:val="bullet"/>
+      <w:lvlText w:val="o"/>
+      <w:lvlJc w:val="left"/>
+      <w:pPr>
+        <w:ind w:left="5760" w:hanging="360"/>
+      </w:pPr>
+      <w:rPr>
+        <w:rFonts w:ascii="Courier New" w:hAnsi="Courier New" w:cs="Courier New" w:hint="default"/>
+      </w:rPr>
+    </w:lvl>
+    <w:lvl w:ilvl="8" w:tplc="0C070005" w:tentative="1">
+      <w:start w:val="1"/>
+      <w:numFmt w:val="bullet"/>
+      <w:lvlText w:val=""/>
+      <w:lvlJc w:val="left"/>
+      <w:pPr>
+        <w:ind w:left="6480" w:hanging="360"/>
+      </w:pPr>
+      <w:rPr>
+        <w:rFonts w:ascii="Wingdings" w:hAnsi="Wingdings" w:hint="default"/>
+      </w:rPr>
+    </w:lvl>
+  </w:abstractNum>
+  <w:abstractNum w:abstractNumId="8" w15:restartNumberingAfterBreak="0">
     <w:nsid w:val="44897780"/>
     <w:multiLevelType w:val="hybridMultilevel"/>
     <w:tmpl w:val="97C4C4D2"/>
@@ -1767,7 +1893,7 @@
       </w:rPr>
     </w:lvl>
   </w:abstractNum>
-  <w:abstractNum w:abstractNumId="7" w15:restartNumberingAfterBreak="0">
+  <w:abstractNum w:abstractNumId="9" w15:restartNumberingAfterBreak="0">
     <w:nsid w:val="47246E95"/>
     <w:multiLevelType w:val="multilevel"/>
     <w:tmpl w:val="26060A4C"/>
@@ -1880,7 +2006,7 @@
       </w:rPr>
     </w:lvl>
   </w:abstractNum>
-  <w:abstractNum w:abstractNumId="8" w15:restartNumberingAfterBreak="0">
+  <w:abstractNum w:abstractNumId="10" w15:restartNumberingAfterBreak="0">
     <w:nsid w:val="490E56F5"/>
     <w:multiLevelType w:val="multilevel"/>
     <w:tmpl w:val="793437FE"/>
@@ -1993,7 +2119,7 @@
       </w:rPr>
     </w:lvl>
   </w:abstractNum>
-  <w:abstractNum w:abstractNumId="9" w15:restartNumberingAfterBreak="0">
+  <w:abstractNum w:abstractNumId="11" w15:restartNumberingAfterBreak="0">
     <w:nsid w:val="4F1107E2"/>
     <w:multiLevelType w:val="multilevel"/>
     <w:tmpl w:val="36106BCC"/>
@@ -2106,7 +2232,7 @@
       </w:rPr>
     </w:lvl>
   </w:abstractNum>
-  <w:abstractNum w:abstractNumId="10" w15:restartNumberingAfterBreak="0">
+  <w:abstractNum w:abstractNumId="12" w15:restartNumberingAfterBreak="0">
     <w:nsid w:val="53E70102"/>
     <w:multiLevelType w:val="multilevel"/>
     <w:tmpl w:val="9614EBF4"/>
@@ -2219,7 +2345,7 @@
       </w:rPr>
     </w:lvl>
   </w:abstractNum>
-  <w:abstractNum w:abstractNumId="11" w15:restartNumberingAfterBreak="0">
+  <w:abstractNum w:abstractNumId="13" w15:restartNumberingAfterBreak="0">
     <w:nsid w:val="5A750F49"/>
     <w:multiLevelType w:val="multilevel"/>
     <w:tmpl w:val="3948CA5C"/>
@@ -2332,7 +2458,7 @@
       </w:rPr>
     </w:lvl>
   </w:abstractNum>
-  <w:abstractNum w:abstractNumId="12" w15:restartNumberingAfterBreak="0">
+  <w:abstractNum w:abstractNumId="14" w15:restartNumberingAfterBreak="0">
     <w:nsid w:val="654A1FCF"/>
     <w:multiLevelType w:val="multilevel"/>
     <w:tmpl w:val="201E899C"/>
@@ -2454,7 +2580,7 @@
       </w:rPr>
     </w:lvl>
   </w:abstractNum>
-  <w:abstractNum w:abstractNumId="13" w15:restartNumberingAfterBreak="0">
+  <w:abstractNum w:abstractNumId="15" w15:restartNumberingAfterBreak="0">
     <w:nsid w:val="6B514A0E"/>
     <w:multiLevelType w:val="hybridMultilevel"/>
     <w:tmpl w:val="95AA3ED8"/>
@@ -2567,7 +2693,7 @@
       </w:rPr>
     </w:lvl>
   </w:abstractNum>
-  <w:abstractNum w:abstractNumId="14" w15:restartNumberingAfterBreak="0">
+  <w:abstractNum w:abstractNumId="16" w15:restartNumberingAfterBreak="0">
     <w:nsid w:val="6C426BD7"/>
     <w:multiLevelType w:val="multilevel"/>
     <w:tmpl w:val="E36C5FFE"/>
@@ -2681,49 +2807,55 @@
     </w:lvl>
   </w:abstractNum>
   <w:num w:numId="1">
-    <w:abstractNumId w:val="10"/>
+    <w:abstractNumId w:val="12"/>
   </w:num>
   <w:num w:numId="2">
-    <w:abstractNumId w:val="9"/>
+    <w:abstractNumId w:val="11"/>
   </w:num>
   <w:num w:numId="3">
-    <w:abstractNumId w:val="12"/>
+    <w:abstractNumId w:val="14"/>
   </w:num>
   <w:num w:numId="4">
-    <w:abstractNumId w:val="11"/>
+    <w:abstractNumId w:val="13"/>
   </w:num>
   <w:num w:numId="5">
-    <w:abstractNumId w:val="14"/>
+    <w:abstractNumId w:val="16"/>
   </w:num>
   <w:num w:numId="6">
     <w:abstractNumId w:val="0"/>
   </w:num>
   <w:num w:numId="7">
-    <w:abstractNumId w:val="8"/>
+    <w:abstractNumId w:val="10"/>
   </w:num>
   <w:num w:numId="8">
-    <w:abstractNumId w:val="7"/>
+    <w:abstractNumId w:val="9"/>
   </w:num>
   <w:num w:numId="9">
-    <w:abstractNumId w:val="3"/>
+    <w:abstractNumId w:val="4"/>
   </w:num>
   <w:num w:numId="10">
-    <w:abstractNumId w:val="5"/>
+    <w:abstractNumId w:val="6"/>
   </w:num>
   <w:num w:numId="11">
-    <w:abstractNumId w:val="13"/>
+    <w:abstractNumId w:val="15"/>
   </w:num>
   <w:num w:numId="12">
     <w:abstractNumId w:val="1"/>
   </w:num>
   <w:num w:numId="13">
-    <w:abstractNumId w:val="6"/>
+    <w:abstractNumId w:val="8"/>
   </w:num>
   <w:num w:numId="14">
     <w:abstractNumId w:val="2"/>
   </w:num>
   <w:num w:numId="15">
-    <w:abstractNumId w:val="4"/>
+    <w:abstractNumId w:val="5"/>
+  </w:num>
+  <w:num w:numId="16">
+    <w:abstractNumId w:val="3"/>
+  </w:num>
+  <w:num w:numId="17">
+    <w:abstractNumId w:val="7"/>
   </w:num>
 </w:numbering>
 </file>

--- a/Statusbericht.docx
+++ b/Statusbericht.docx
@@ -159,7 +159,23 @@
         <w:contextualSpacing/>
       </w:pPr>
       <w:r>
-        <w:t>Java jdbc connection (Reitbrecht)</w:t>
+        <w:t xml:space="preserve">Java </w:t>
+      </w:r>
+      <w:proofErr w:type="spellStart"/>
+      <w:r>
+        <w:t>jdbc</w:t>
+      </w:r>
+      <w:proofErr w:type="spellEnd"/>
+      <w:r>
+        <w:t xml:space="preserve"> </w:t>
+      </w:r>
+      <w:proofErr w:type="spellStart"/>
+      <w:r>
+        <w:t>connection</w:t>
+      </w:r>
+      <w:proofErr w:type="spellEnd"/>
+      <w:r>
+        <w:t xml:space="preserve"> (Reitbrecht)</w:t>
       </w:r>
     </w:p>
     <w:p>
@@ -190,7 +206,15 @@
         <w:contextualSpacing/>
       </w:pPr>
       <w:r>
-        <w:t>Java Login (Klauss)</w:t>
+        <w:t>Java Login (</w:t>
+      </w:r>
+      <w:proofErr w:type="spellStart"/>
+      <w:r>
+        <w:t>Klauss</w:t>
+      </w:r>
+      <w:proofErr w:type="spellEnd"/>
+      <w:r>
+        <w:t>)</w:t>
       </w:r>
     </w:p>
     <w:p>
@@ -270,7 +294,15 @@
         <w:contextualSpacing/>
       </w:pPr>
       <w:r>
-        <w:t>Verwendung des Toolkit chart für C# (Burger)</w:t>
+        <w:t xml:space="preserve">Verwendung des Toolkit </w:t>
+      </w:r>
+      <w:proofErr w:type="spellStart"/>
+      <w:r>
+        <w:t>chart</w:t>
+      </w:r>
+      <w:proofErr w:type="spellEnd"/>
+      <w:r>
+        <w:t xml:space="preserve"> für C# (Burger)</w:t>
       </w:r>
     </w:p>
     <w:p>
@@ -283,7 +315,15 @@
         <w:contextualSpacing/>
       </w:pPr>
       <w:r>
-        <w:t>Java Login (Klauss)</w:t>
+        <w:t>Java Login (</w:t>
+      </w:r>
+      <w:proofErr w:type="spellStart"/>
+      <w:r>
+        <w:t>Klauss</w:t>
+      </w:r>
+      <w:proofErr w:type="spellEnd"/>
+      <w:r>
+        <w:t>)</w:t>
       </w:r>
     </w:p>
     <w:p>
@@ -327,7 +367,23 @@
         <w:contextualSpacing/>
       </w:pPr>
       <w:r>
-        <w:t>Java Userverwaltung Add, remove, update (Reitbrecht/Klauss)</w:t>
+        <w:t xml:space="preserve">Java Userverwaltung Add, </w:t>
+      </w:r>
+      <w:proofErr w:type="spellStart"/>
+      <w:r>
+        <w:t>remove</w:t>
+      </w:r>
+      <w:proofErr w:type="spellEnd"/>
+      <w:r>
+        <w:t>, update (Reitbrecht/</w:t>
+      </w:r>
+      <w:proofErr w:type="spellStart"/>
+      <w:r>
+        <w:t>Klauss</w:t>
+      </w:r>
+      <w:proofErr w:type="spellEnd"/>
+      <w:r>
+        <w:t>)</w:t>
       </w:r>
     </w:p>
     <w:p>
@@ -417,7 +473,23 @@
         <w:contextualSpacing/>
       </w:pPr>
       <w:r>
-        <w:t>Java Userverwaltung Add, remove, update (Reitbrecht/Klauss)</w:t>
+        <w:t xml:space="preserve">Java Userverwaltung Add, </w:t>
+      </w:r>
+      <w:proofErr w:type="spellStart"/>
+      <w:r>
+        <w:t>remove</w:t>
+      </w:r>
+      <w:proofErr w:type="spellEnd"/>
+      <w:r>
+        <w:t>, update (Reitbrecht/</w:t>
+      </w:r>
+      <w:proofErr w:type="spellStart"/>
+      <w:r>
+        <w:t>Klauss</w:t>
+      </w:r>
+      <w:proofErr w:type="spellEnd"/>
+      <w:r>
+        <w:t>)</w:t>
       </w:r>
     </w:p>
     <w:p>
@@ -448,7 +520,15 @@
         <w:contextualSpacing/>
       </w:pPr>
       <w:r>
-        <w:t>Zusammenfügen Java (Reitbrecht/Klauss)</w:t>
+        <w:t>Zusammenfügen Java (Reitbrecht/</w:t>
+      </w:r>
+      <w:proofErr w:type="spellStart"/>
+      <w:r>
+        <w:t>Klauss</w:t>
+      </w:r>
+      <w:proofErr w:type="spellEnd"/>
+      <w:r>
+        <w:t>)</w:t>
       </w:r>
     </w:p>
     <w:p>
@@ -489,7 +569,15 @@
         <w:contextualSpacing/>
       </w:pPr>
       <w:r>
-        <w:t>Erstellung von Mockups für Android (Pederiva)</w:t>
+        <w:t xml:space="preserve">Erstellung von </w:t>
+      </w:r>
+      <w:proofErr w:type="spellStart"/>
+      <w:r>
+        <w:t>Mockups</w:t>
+      </w:r>
+      <w:proofErr w:type="spellEnd"/>
+      <w:r>
+        <w:t xml:space="preserve"> für Android (Pederiva)</w:t>
       </w:r>
     </w:p>
     <w:p>
@@ -502,7 +590,15 @@
         <w:contextualSpacing/>
       </w:pPr>
       <w:r>
-        <w:t>Chartprototyp fertiggestellt und NuGet eingebunden (Burger)</w:t>
+        <w:t xml:space="preserve">Chartprototyp fertiggestellt und </w:t>
+      </w:r>
+      <w:proofErr w:type="spellStart"/>
+      <w:r>
+        <w:t>NuGet</w:t>
+      </w:r>
+      <w:proofErr w:type="spellEnd"/>
+      <w:r>
+        <w:t xml:space="preserve"> eingebunden (Burger)</w:t>
       </w:r>
     </w:p>
     <w:p>
@@ -546,7 +642,15 @@
         <w:contextualSpacing/>
       </w:pPr>
       <w:r>
-        <w:t>Zusammenfügen Java (Reitbrecht/Klauss)</w:t>
+        <w:t>Zusammenfügen Java (Reitbrecht/</w:t>
+      </w:r>
+      <w:proofErr w:type="spellStart"/>
+      <w:r>
+        <w:t>Klauss</w:t>
+      </w:r>
+      <w:proofErr w:type="spellEnd"/>
+      <w:r>
+        <w:t>)</w:t>
       </w:r>
     </w:p>
     <w:p>
@@ -616,7 +720,15 @@
         <w:contextualSpacing/>
       </w:pPr>
       <w:r>
-        <w:t>Zusammenfügen Java (Reitbrecht/Klauss)</w:t>
+        <w:t>Zusammenfügen Java (Reitbrecht/</w:t>
+      </w:r>
+      <w:proofErr w:type="spellStart"/>
+      <w:r>
+        <w:t>Klauss</w:t>
+      </w:r>
+      <w:proofErr w:type="spellEnd"/>
+      <w:r>
+        <w:t>)</w:t>
       </w:r>
     </w:p>
     <w:p>
@@ -656,7 +768,15 @@
         <w:contextualSpacing/>
       </w:pPr>
       <w:r>
-        <w:t>Zusammenfügen Java (Reitbrecht/Klauss)</w:t>
+        <w:t>Zusammenfügen Java (Reitbrecht/</w:t>
+      </w:r>
+      <w:proofErr w:type="spellStart"/>
+      <w:r>
+        <w:t>Klauss</w:t>
+      </w:r>
+      <w:proofErr w:type="spellEnd"/>
+      <w:r>
+        <w:t>)</w:t>
       </w:r>
     </w:p>
     <w:p>
@@ -696,7 +816,15 @@
         <w:contextualSpacing/>
       </w:pPr>
       <w:r>
-        <w:t>Erstellung Oberflächen in Android (Pederiva/Klauss)</w:t>
+        <w:t>Erstellung Oberflächen in Android (Pederiva/</w:t>
+      </w:r>
+      <w:proofErr w:type="spellStart"/>
+      <w:r>
+        <w:t>Klauss</w:t>
+      </w:r>
+      <w:proofErr w:type="spellEnd"/>
+      <w:r>
+        <w:t>)</w:t>
       </w:r>
     </w:p>
     <w:p>
@@ -708,8 +836,13 @@
         <w:ind w:hanging="360"/>
         <w:contextualSpacing/>
       </w:pPr>
-      <w:r>
-        <w:t>Bugfix Java (Reitbrecht)</w:t>
+      <w:proofErr w:type="spellStart"/>
+      <w:r>
+        <w:t>Bugfix</w:t>
+      </w:r>
+      <w:proofErr w:type="spellEnd"/>
+      <w:r>
+        <w:t xml:space="preserve"> Java (Reitbrecht)</w:t>
       </w:r>
     </w:p>
     <w:p>
@@ -751,8 +884,13 @@
           <w:numId w:val="15"/>
         </w:numPr>
       </w:pPr>
-      <w:r>
-        <w:t>Bugfix Java (Reitbrecht)</w:t>
+      <w:proofErr w:type="spellStart"/>
+      <w:r>
+        <w:t>Bugfix</w:t>
+      </w:r>
+      <w:proofErr w:type="spellEnd"/>
+      <w:r>
+        <w:t xml:space="preserve"> Java (Reitbrecht)</w:t>
       </w:r>
     </w:p>
     <w:p>
@@ -769,7 +907,15 @@
         </w:numPr>
       </w:pPr>
       <w:r>
-        <w:t>Erstellung Oberflächen in Android (Pederiva/Klauss)</w:t>
+        <w:t>Erstellung Oberflächen in Android (Pederiva/</w:t>
+      </w:r>
+      <w:proofErr w:type="spellStart"/>
+      <w:r>
+        <w:t>Klauss</w:t>
+      </w:r>
+      <w:proofErr w:type="spellEnd"/>
+      <w:r>
+        <w:t>)</w:t>
       </w:r>
     </w:p>
     <w:p>
@@ -780,8 +926,13 @@
           <w:numId w:val="15"/>
         </w:numPr>
       </w:pPr>
-      <w:r>
-        <w:t>Bugfixes (alle)</w:t>
+      <w:proofErr w:type="spellStart"/>
+      <w:r>
+        <w:t>Bugfixes</w:t>
+      </w:r>
+      <w:proofErr w:type="spellEnd"/>
+      <w:r>
+        <w:t xml:space="preserve"> (alle)</w:t>
       </w:r>
     </w:p>
     <w:p/>
@@ -810,7 +961,15 @@
         </w:numPr>
       </w:pPr>
       <w:r>
-        <w:t>Oberflächen in Android (Pederiva/Klauss)</w:t>
+        <w:t>Oberflächen in Android (Pederiva/</w:t>
+      </w:r>
+      <w:proofErr w:type="spellStart"/>
+      <w:r>
+        <w:t>Klauss</w:t>
+      </w:r>
+      <w:proofErr w:type="spellEnd"/>
+      <w:r>
+        <w:t>)</w:t>
       </w:r>
     </w:p>
     <w:p>
@@ -829,8 +988,77 @@
       <w:r>
         <w:t>Android (Pederiva/Reitbrecht)</w:t>
       </w:r>
+    </w:p>
+    <w:p>
+      <w:pPr>
+        <w:pStyle w:val="Listenabsatz"/>
+        <w:numPr>
+          <w:ilvl w:val="0"/>
+          <w:numId w:val="17"/>
+        </w:numPr>
+      </w:pPr>
+      <w:r>
+        <w:t xml:space="preserve">Fitness und Ernährungspläne mit Oracle </w:t>
+      </w:r>
+      <w:proofErr w:type="spellStart"/>
+      <w:r>
+        <w:t>Docs</w:t>
+      </w:r>
+      <w:proofErr w:type="spellEnd"/>
+      <w:r>
+        <w:t xml:space="preserve"> (Burger)</w:t>
+      </w:r>
+    </w:p>
+    <w:p>
+      <w:pPr>
+        <w:pStyle w:val="Listenabsatz"/>
+        <w:numPr>
+          <w:ilvl w:val="0"/>
+          <w:numId w:val="17"/>
+        </w:numPr>
+      </w:pPr>
+      <w:r>
+        <w:t>Webservices (</w:t>
+      </w:r>
+      <w:proofErr w:type="spellStart"/>
+      <w:r>
+        <w:t>Klauss</w:t>
+      </w:r>
+      <w:proofErr w:type="spellEnd"/>
+      <w:r>
+        <w:t>)</w:t>
+      </w:r>
+    </w:p>
+    <w:p/>
+    <w:p>
+      <w:pPr>
+        <w:pStyle w:val="berschrift1"/>
+      </w:pPr>
+      <w:r>
+        <w:t>Iteration 3</w:t>
+      </w:r>
+    </w:p>
+    <w:p/>
+    <w:p>
+      <w:pPr>
+        <w:pStyle w:val="berschrift2"/>
+      </w:pPr>
+      <w:r>
+        <w:t>Statusbericht 17.01.2017</w:t>
+      </w:r>
+    </w:p>
+    <w:p/>
+    <w:p>
+      <w:r>
+        <w:t>Erledigt:</w:t>
+      </w:r>
+    </w:p>
+    <w:p>
       <w:bookmarkStart w:id="0" w:name="_GoBack"/>
       <w:bookmarkEnd w:id="0"/>
+      <w:r>
+        <w:t>In Arbeit:</w:t>
+      </w:r>
     </w:p>
     <w:p>
       <w:pPr>
@@ -841,7 +1069,7 @@
         </w:numPr>
       </w:pPr>
       <w:r>
-        <w:t>Fitness und Ernährungspläne mit Oracle Docs (Burger)</w:t>
+        <w:t>Android (Pederiva/Reitbrecht)</w:t>
       </w:r>
     </w:p>
     <w:p>
@@ -853,9 +1081,38 @@
         </w:numPr>
       </w:pPr>
       <w:r>
-        <w:t>Webservices (Klauss)</w:t>
-      </w:r>
-    </w:p>
+        <w:t xml:space="preserve">Fitness und Ernährungspläne mit Oracle </w:t>
+      </w:r>
+      <w:proofErr w:type="spellStart"/>
+      <w:r>
+        <w:t>Docs</w:t>
+      </w:r>
+      <w:proofErr w:type="spellEnd"/>
+      <w:r>
+        <w:t xml:space="preserve"> (Burger)</w:t>
+      </w:r>
+    </w:p>
+    <w:p>
+      <w:pPr>
+        <w:pStyle w:val="Listenabsatz"/>
+        <w:numPr>
+          <w:ilvl w:val="0"/>
+          <w:numId w:val="17"/>
+        </w:numPr>
+      </w:pPr>
+      <w:r>
+        <w:t>Webservices (</w:t>
+      </w:r>
+      <w:proofErr w:type="spellStart"/>
+      <w:r>
+        <w:t>Klauss</w:t>
+      </w:r>
+      <w:proofErr w:type="spellEnd"/>
+      <w:r>
+        <w:t>)</w:t>
+      </w:r>
+    </w:p>
+    <w:p/>
     <w:sectPr>
       <w:pgSz w:w="11906" w:h="16838"/>
       <w:pgMar w:top="1417" w:right="1417" w:bottom="1134" w:left="1417" w:header="720" w:footer="720" w:gutter="0"/>

--- a/Statusbericht.docx
+++ b/Statusbericht.docx
@@ -159,23 +159,7 @@
         <w:contextualSpacing/>
       </w:pPr>
       <w:r>
-        <w:t xml:space="preserve">Java </w:t>
-      </w:r>
-      <w:proofErr w:type="spellStart"/>
-      <w:r>
-        <w:t>jdbc</w:t>
-      </w:r>
-      <w:proofErr w:type="spellEnd"/>
-      <w:r>
-        <w:t xml:space="preserve"> </w:t>
-      </w:r>
-      <w:proofErr w:type="spellStart"/>
-      <w:r>
-        <w:t>connection</w:t>
-      </w:r>
-      <w:proofErr w:type="spellEnd"/>
-      <w:r>
-        <w:t xml:space="preserve"> (Reitbrecht)</w:t>
+        <w:t>Java jdbc connection (Reitbrecht)</w:t>
       </w:r>
     </w:p>
     <w:p>
@@ -206,15 +190,7 @@
         <w:contextualSpacing/>
       </w:pPr>
       <w:r>
-        <w:t>Java Login (</w:t>
-      </w:r>
-      <w:proofErr w:type="spellStart"/>
-      <w:r>
-        <w:t>Klauss</w:t>
-      </w:r>
-      <w:proofErr w:type="spellEnd"/>
-      <w:r>
-        <w:t>)</w:t>
+        <w:t>Java Login (Klauss)</w:t>
       </w:r>
     </w:p>
     <w:p>
@@ -294,15 +270,7 @@
         <w:contextualSpacing/>
       </w:pPr>
       <w:r>
-        <w:t xml:space="preserve">Verwendung des Toolkit </w:t>
-      </w:r>
-      <w:proofErr w:type="spellStart"/>
-      <w:r>
-        <w:t>chart</w:t>
-      </w:r>
-      <w:proofErr w:type="spellEnd"/>
-      <w:r>
-        <w:t xml:space="preserve"> für C# (Burger)</w:t>
+        <w:t>Verwendung des Toolkit chart für C# (Burger)</w:t>
       </w:r>
     </w:p>
     <w:p>
@@ -315,15 +283,7 @@
         <w:contextualSpacing/>
       </w:pPr>
       <w:r>
-        <w:t>Java Login (</w:t>
-      </w:r>
-      <w:proofErr w:type="spellStart"/>
-      <w:r>
-        <w:t>Klauss</w:t>
-      </w:r>
-      <w:proofErr w:type="spellEnd"/>
-      <w:r>
-        <w:t>)</w:t>
+        <w:t>Java Login (Klauss)</w:t>
       </w:r>
     </w:p>
     <w:p>
@@ -367,23 +327,7 @@
         <w:contextualSpacing/>
       </w:pPr>
       <w:r>
-        <w:t xml:space="preserve">Java Userverwaltung Add, </w:t>
-      </w:r>
-      <w:proofErr w:type="spellStart"/>
-      <w:r>
-        <w:t>remove</w:t>
-      </w:r>
-      <w:proofErr w:type="spellEnd"/>
-      <w:r>
-        <w:t>, update (Reitbrecht/</w:t>
-      </w:r>
-      <w:proofErr w:type="spellStart"/>
-      <w:r>
-        <w:t>Klauss</w:t>
-      </w:r>
-      <w:proofErr w:type="spellEnd"/>
-      <w:r>
-        <w:t>)</w:t>
+        <w:t>Java Userverwaltung Add, remove, update (Reitbrecht/Klauss)</w:t>
       </w:r>
     </w:p>
     <w:p>
@@ -473,23 +417,7 @@
         <w:contextualSpacing/>
       </w:pPr>
       <w:r>
-        <w:t xml:space="preserve">Java Userverwaltung Add, </w:t>
-      </w:r>
-      <w:proofErr w:type="spellStart"/>
-      <w:r>
-        <w:t>remove</w:t>
-      </w:r>
-      <w:proofErr w:type="spellEnd"/>
-      <w:r>
-        <w:t>, update (Reitbrecht/</w:t>
-      </w:r>
-      <w:proofErr w:type="spellStart"/>
-      <w:r>
-        <w:t>Klauss</w:t>
-      </w:r>
-      <w:proofErr w:type="spellEnd"/>
-      <w:r>
-        <w:t>)</w:t>
+        <w:t>Java Userverwaltung Add, remove, update (Reitbrecht/Klauss)</w:t>
       </w:r>
     </w:p>
     <w:p>
@@ -520,15 +448,7 @@
         <w:contextualSpacing/>
       </w:pPr>
       <w:r>
-        <w:t>Zusammenfügen Java (Reitbrecht/</w:t>
-      </w:r>
-      <w:proofErr w:type="spellStart"/>
-      <w:r>
-        <w:t>Klauss</w:t>
-      </w:r>
-      <w:proofErr w:type="spellEnd"/>
-      <w:r>
-        <w:t>)</w:t>
+        <w:t>Zusammenfügen Java (Reitbrecht/Klauss)</w:t>
       </w:r>
     </w:p>
     <w:p>
@@ -569,15 +489,7 @@
         <w:contextualSpacing/>
       </w:pPr>
       <w:r>
-        <w:t xml:space="preserve">Erstellung von </w:t>
-      </w:r>
-      <w:proofErr w:type="spellStart"/>
-      <w:r>
-        <w:t>Mockups</w:t>
-      </w:r>
-      <w:proofErr w:type="spellEnd"/>
-      <w:r>
-        <w:t xml:space="preserve"> für Android (Pederiva)</w:t>
+        <w:t>Erstellung von Mockups für Android (Pederiva)</w:t>
       </w:r>
     </w:p>
     <w:p>
@@ -590,15 +502,7 @@
         <w:contextualSpacing/>
       </w:pPr>
       <w:r>
-        <w:t xml:space="preserve">Chartprototyp fertiggestellt und </w:t>
-      </w:r>
-      <w:proofErr w:type="spellStart"/>
-      <w:r>
-        <w:t>NuGet</w:t>
-      </w:r>
-      <w:proofErr w:type="spellEnd"/>
-      <w:r>
-        <w:t xml:space="preserve"> eingebunden (Burger)</w:t>
+        <w:t>Chartprototyp fertiggestellt und NuGet eingebunden (Burger)</w:t>
       </w:r>
     </w:p>
     <w:p>
@@ -642,15 +546,7 @@
         <w:contextualSpacing/>
       </w:pPr>
       <w:r>
-        <w:t>Zusammenfügen Java (Reitbrecht/</w:t>
-      </w:r>
-      <w:proofErr w:type="spellStart"/>
-      <w:r>
-        <w:t>Klauss</w:t>
-      </w:r>
-      <w:proofErr w:type="spellEnd"/>
-      <w:r>
-        <w:t>)</w:t>
+        <w:t>Zusammenfügen Java (Reitbrecht/Klauss)</w:t>
       </w:r>
     </w:p>
     <w:p>
@@ -720,15 +616,7 @@
         <w:contextualSpacing/>
       </w:pPr>
       <w:r>
-        <w:t>Zusammenfügen Java (Reitbrecht/</w:t>
-      </w:r>
-      <w:proofErr w:type="spellStart"/>
-      <w:r>
-        <w:t>Klauss</w:t>
-      </w:r>
-      <w:proofErr w:type="spellEnd"/>
-      <w:r>
-        <w:t>)</w:t>
+        <w:t>Zusammenfügen Java (Reitbrecht/Klauss)</w:t>
       </w:r>
     </w:p>
     <w:p>
@@ -768,15 +656,7 @@
         <w:contextualSpacing/>
       </w:pPr>
       <w:r>
-        <w:t>Zusammenfügen Java (Reitbrecht/</w:t>
-      </w:r>
-      <w:proofErr w:type="spellStart"/>
-      <w:r>
-        <w:t>Klauss</w:t>
-      </w:r>
-      <w:proofErr w:type="spellEnd"/>
-      <w:r>
-        <w:t>)</w:t>
+        <w:t>Zusammenfügen Java (Reitbrecht/Klauss)</w:t>
       </w:r>
     </w:p>
     <w:p>
@@ -816,15 +696,7 @@
         <w:contextualSpacing/>
       </w:pPr>
       <w:r>
-        <w:t>Erstellung Oberflächen in Android (Pederiva/</w:t>
-      </w:r>
-      <w:proofErr w:type="spellStart"/>
-      <w:r>
-        <w:t>Klauss</w:t>
-      </w:r>
-      <w:proofErr w:type="spellEnd"/>
-      <w:r>
-        <w:t>)</w:t>
+        <w:t>Erstellung Oberflächen in Android (Pederiva/Klauss)</w:t>
       </w:r>
     </w:p>
     <w:p>
@@ -836,13 +708,8 @@
         <w:ind w:hanging="360"/>
         <w:contextualSpacing/>
       </w:pPr>
-      <w:proofErr w:type="spellStart"/>
-      <w:r>
-        <w:t>Bugfix</w:t>
-      </w:r>
-      <w:proofErr w:type="spellEnd"/>
-      <w:r>
-        <w:t xml:space="preserve"> Java (Reitbrecht)</w:t>
+      <w:r>
+        <w:t>Bugfix Java (Reitbrecht)</w:t>
       </w:r>
     </w:p>
     <w:p>
@@ -884,13 +751,8 @@
           <w:numId w:val="15"/>
         </w:numPr>
       </w:pPr>
-      <w:proofErr w:type="spellStart"/>
-      <w:r>
-        <w:t>Bugfix</w:t>
-      </w:r>
-      <w:proofErr w:type="spellEnd"/>
-      <w:r>
-        <w:t xml:space="preserve"> Java (Reitbrecht)</w:t>
+      <w:r>
+        <w:t>Bugfix Java (Reitbrecht)</w:t>
       </w:r>
     </w:p>
     <w:p>
@@ -907,15 +769,7 @@
         </w:numPr>
       </w:pPr>
       <w:r>
-        <w:t>Erstellung Oberflächen in Android (Pederiva/</w:t>
-      </w:r>
-      <w:proofErr w:type="spellStart"/>
-      <w:r>
-        <w:t>Klauss</w:t>
-      </w:r>
-      <w:proofErr w:type="spellEnd"/>
-      <w:r>
-        <w:t>)</w:t>
+        <w:t>Erstellung Oberflächen in Android (Pederiva/Klauss)</w:t>
       </w:r>
     </w:p>
     <w:p>
@@ -926,13 +780,8 @@
           <w:numId w:val="15"/>
         </w:numPr>
       </w:pPr>
-      <w:proofErr w:type="spellStart"/>
-      <w:r>
-        <w:t>Bugfixes</w:t>
-      </w:r>
-      <w:proofErr w:type="spellEnd"/>
-      <w:r>
-        <w:t xml:space="preserve"> (alle)</w:t>
+      <w:r>
+        <w:t>Bugfixes (alle)</w:t>
       </w:r>
     </w:p>
     <w:p/>
@@ -961,15 +810,7 @@
         </w:numPr>
       </w:pPr>
       <w:r>
-        <w:t>Oberflächen in Android (Pederiva/</w:t>
-      </w:r>
-      <w:proofErr w:type="spellStart"/>
-      <w:r>
-        <w:t>Klauss</w:t>
-      </w:r>
-      <w:proofErr w:type="spellEnd"/>
-      <w:r>
-        <w:t>)</w:t>
+        <w:t>Oberflächen in Android (Pederiva/Klauss)</w:t>
       </w:r>
     </w:p>
     <w:p>
@@ -998,15 +839,7 @@
         </w:numPr>
       </w:pPr>
       <w:r>
-        <w:t xml:space="preserve">Fitness und Ernährungspläne mit Oracle </w:t>
-      </w:r>
-      <w:proofErr w:type="spellStart"/>
-      <w:r>
-        <w:t>Docs</w:t>
-      </w:r>
-      <w:proofErr w:type="spellEnd"/>
-      <w:r>
-        <w:t xml:space="preserve"> (Burger)</w:t>
+        <w:t>Fitness und Ernährungspläne mit Oracle Docs (Burger)</w:t>
       </w:r>
     </w:p>
     <w:p>
@@ -1018,15 +851,7 @@
         </w:numPr>
       </w:pPr>
       <w:r>
-        <w:t>Webservices (</w:t>
-      </w:r>
-      <w:proofErr w:type="spellStart"/>
-      <w:r>
-        <w:t>Klauss</w:t>
-      </w:r>
-      <w:proofErr w:type="spellEnd"/>
-      <w:r>
-        <w:t>)</w:t>
+        <w:t>Webservices (Klauss)</w:t>
       </w:r>
     </w:p>
     <w:p/>
@@ -1054,9 +879,127 @@
       </w:r>
     </w:p>
     <w:p>
+      <w:r>
+        <w:t>In Arbeit:</w:t>
+      </w:r>
+    </w:p>
+    <w:p>
+      <w:pPr>
+        <w:pStyle w:val="Listenabsatz"/>
+        <w:numPr>
+          <w:ilvl w:val="0"/>
+          <w:numId w:val="17"/>
+        </w:numPr>
+      </w:pPr>
+      <w:r>
+        <w:t>Android (Pederiva/Reitbrecht)</w:t>
+      </w:r>
+    </w:p>
+    <w:p>
+      <w:pPr>
+        <w:pStyle w:val="Listenabsatz"/>
+        <w:numPr>
+          <w:ilvl w:val="0"/>
+          <w:numId w:val="17"/>
+        </w:numPr>
+      </w:pPr>
+      <w:r>
+        <w:t>Fitness und Ernährungspläne mit Oracle Docs (Burger)</w:t>
+      </w:r>
+    </w:p>
+    <w:p>
+      <w:pPr>
+        <w:pStyle w:val="Listenabsatz"/>
+        <w:numPr>
+          <w:ilvl w:val="0"/>
+          <w:numId w:val="17"/>
+        </w:numPr>
+      </w:pPr>
+      <w:r>
+        <w:t>Webservices (Klauss)</w:t>
+      </w:r>
+    </w:p>
+    <w:p/>
+    <w:p>
+      <w:pPr>
+        <w:pStyle w:val="berschrift2"/>
+      </w:pPr>
+      <w:r>
+        <w:t>Statusbericht 24</w:t>
+      </w:r>
+      <w:r>
+        <w:t>.01.2017</w:t>
+      </w:r>
+    </w:p>
+    <w:p/>
+    <w:p>
+      <w:r>
+        <w:t>Erledigt:</w:t>
+      </w:r>
+    </w:p>
+    <w:p>
+      <w:r>
+        <w:t>In Arbeit:</w:t>
+      </w:r>
+    </w:p>
+    <w:p>
+      <w:pPr>
+        <w:pStyle w:val="Listenabsatz"/>
+        <w:numPr>
+          <w:ilvl w:val="0"/>
+          <w:numId w:val="17"/>
+        </w:numPr>
+      </w:pPr>
+      <w:r>
+        <w:t>Android (Pederiva/Reitbrecht)</w:t>
+      </w:r>
+    </w:p>
+    <w:p>
+      <w:pPr>
+        <w:pStyle w:val="Listenabsatz"/>
+        <w:numPr>
+          <w:ilvl w:val="0"/>
+          <w:numId w:val="17"/>
+        </w:numPr>
+      </w:pPr>
+      <w:r>
+        <w:t>Fitness und Ernährungspläne mit Oracle Docs (Burger)</w:t>
+      </w:r>
+    </w:p>
+    <w:p>
+      <w:pPr>
+        <w:pStyle w:val="Listenabsatz"/>
+        <w:numPr>
+          <w:ilvl w:val="0"/>
+          <w:numId w:val="17"/>
+        </w:numPr>
+      </w:pPr>
+      <w:r>
+        <w:t>Webservices (Klauss)</w:t>
+      </w:r>
+    </w:p>
+    <w:p/>
+    <w:p>
+      <w:pPr>
+        <w:pStyle w:val="berschrift2"/>
+      </w:pPr>
+      <w:r>
+        <w:t>Statusbericht 31</w:t>
+      </w:r>
       <w:bookmarkStart w:id="0" w:name="_GoBack"/>
       <w:bookmarkEnd w:id="0"/>
       <w:r>
+        <w:t>.01.2017</w:t>
+      </w:r>
+    </w:p>
+    <w:p/>
+    <w:p>
+      <w:r>
+        <w:t>Erledigt:</w:t>
+      </w:r>
+    </w:p>
+    <w:p>
+      <w:r>
         <w:t>In Arbeit:</w:t>
       </w:r>
     </w:p>
@@ -1081,15 +1024,7 @@
         </w:numPr>
       </w:pPr>
       <w:r>
-        <w:t xml:space="preserve">Fitness und Ernährungspläne mit Oracle </w:t>
-      </w:r>
-      <w:proofErr w:type="spellStart"/>
-      <w:r>
-        <w:t>Docs</w:t>
-      </w:r>
-      <w:proofErr w:type="spellEnd"/>
-      <w:r>
-        <w:t xml:space="preserve"> (Burger)</w:t>
+        <w:t>Fitness und Ernährungspläne mit Oracle Docs (Burger)</w:t>
       </w:r>
     </w:p>
     <w:p>
@@ -1101,17 +1036,10 @@
         </w:numPr>
       </w:pPr>
       <w:r>
-        <w:t>Webservices (</w:t>
-      </w:r>
-      <w:proofErr w:type="spellStart"/>
-      <w:r>
-        <w:t>Klauss</w:t>
-      </w:r>
-      <w:proofErr w:type="spellEnd"/>
-      <w:r>
-        <w:t>)</w:t>
-      </w:r>
-    </w:p>
+        <w:t>Webservices (Klauss)</w:t>
+      </w:r>
+    </w:p>
+    <w:p/>
     <w:p/>
     <w:sectPr>
       <w:pgSz w:w="11906" w:h="16838"/>
